--- a/Data Analysis - Group Report (1).docx
+++ b/Data Analysis - Group Report (1).docx
@@ -1091,7 +1091,25 @@
           <w:sz w:val="32"/>
           <w:szCs w:val="32"/>
         </w:rPr>
-        <w:t>Anywhere between 2000  - 3500 Words</w:t>
+        <w:t xml:space="preserve">Anywhere between </w:t>
+      </w:r>
+      <w:proofErr w:type="gramStart"/>
+      <w:r>
+        <w:rPr>
+          <w:rFonts w:asciiTheme="majorHAnsi" w:hAnsiTheme="majorHAnsi" w:cstheme="majorHAnsi"/>
+          <w:sz w:val="32"/>
+          <w:szCs w:val="32"/>
+        </w:rPr>
+        <w:t>2000  -</w:t>
+      </w:r>
+      <w:proofErr w:type="gramEnd"/>
+      <w:r>
+        <w:rPr>
+          <w:rFonts w:asciiTheme="majorHAnsi" w:hAnsiTheme="majorHAnsi" w:cstheme="majorHAnsi"/>
+          <w:sz w:val="32"/>
+          <w:szCs w:val="32"/>
+        </w:rPr>
+        <w:t xml:space="preserve"> 3500 Words</w:t>
       </w:r>
     </w:p>
     <w:p>
@@ -2392,8 +2410,9 @@
           <w:szCs w:val="26"/>
           <w:shd w:val="clear" w:color="auto" w:fill="FFFFFF"/>
         </w:rPr>
-        <w:t>March 27, Ireland was placed on full lockdown with all non-essential journeys banned for two weeks</w:t>
-      </w:r>
+        <w:t xml:space="preserve">March 27, Ireland was placed on full lockdown with all non-essential journeys banned for two </w:t>
+      </w:r>
+      <w:proofErr w:type="gramStart"/>
       <w:r>
         <w:rPr>
           <w:rFonts w:asciiTheme="majorHAnsi" w:hAnsiTheme="majorHAnsi" w:cstheme="majorHAnsi"/>
@@ -2402,7 +2421,28 @@
           <w:szCs w:val="26"/>
           <w:shd w:val="clear" w:color="auto" w:fill="FFFFFF"/>
         </w:rPr>
-        <w:t>[2]</w:t>
+        <w:t>weeks</w:t>
+      </w:r>
+      <w:r>
+        <w:rPr>
+          <w:rFonts w:asciiTheme="majorHAnsi" w:hAnsiTheme="majorHAnsi" w:cstheme="majorHAnsi"/>
+          <w:color w:val="141414"/>
+          <w:sz w:val="26"/>
+          <w:szCs w:val="26"/>
+          <w:shd w:val="clear" w:color="auto" w:fill="FFFFFF"/>
+        </w:rPr>
+        <w:t>[</w:t>
+      </w:r>
+      <w:proofErr w:type="gramEnd"/>
+      <w:r>
+        <w:rPr>
+          <w:rFonts w:asciiTheme="majorHAnsi" w:hAnsiTheme="majorHAnsi" w:cstheme="majorHAnsi"/>
+          <w:color w:val="141414"/>
+          <w:sz w:val="26"/>
+          <w:szCs w:val="26"/>
+          <w:shd w:val="clear" w:color="auto" w:fill="FFFFFF"/>
+        </w:rPr>
+        <w:t>2]</w:t>
       </w:r>
       <w:r>
         <w:rPr>
@@ -2464,7 +2504,29 @@
           <w:szCs w:val="26"/>
           <w:shd w:val="clear" w:color="auto" w:fill="FFFFFF"/>
         </w:rPr>
-        <w:t xml:space="preserve">During pre-COVID times (January 2019  - March 2020), </w:t>
+        <w:t xml:space="preserve">During pre-COVID times (January </w:t>
+      </w:r>
+      <w:proofErr w:type="gramStart"/>
+      <w:r>
+        <w:rPr>
+          <w:rFonts w:asciiTheme="majorHAnsi" w:hAnsiTheme="majorHAnsi" w:cstheme="majorHAnsi"/>
+          <w:color w:val="141414"/>
+          <w:sz w:val="26"/>
+          <w:szCs w:val="26"/>
+          <w:shd w:val="clear" w:color="auto" w:fill="FFFFFF"/>
+        </w:rPr>
+        <w:t>2019  -</w:t>
+      </w:r>
+      <w:proofErr w:type="gramEnd"/>
+      <w:r>
+        <w:rPr>
+          <w:rFonts w:asciiTheme="majorHAnsi" w:hAnsiTheme="majorHAnsi" w:cstheme="majorHAnsi"/>
+          <w:color w:val="141414"/>
+          <w:sz w:val="26"/>
+          <w:szCs w:val="26"/>
+          <w:shd w:val="clear" w:color="auto" w:fill="FFFFFF"/>
+        </w:rPr>
+        <w:t xml:space="preserve"> March 2020), </w:t>
       </w:r>
       <w:r>
         <w:rPr>
@@ -2494,12 +2556,12 @@
         <w:tblLook w:val="04A0" w:firstRow="1" w:lastRow="0" w:firstColumn="1" w:lastColumn="0" w:noHBand="0" w:noVBand="1"/>
       </w:tblPr>
       <w:tblGrid>
-        <w:gridCol w:w="9016"/>
+        <w:gridCol w:w="7650"/>
       </w:tblGrid>
       <w:tr>
         <w:tc>
           <w:tcPr>
-            <w:tcW w:w="9016" w:type="dxa"/>
+            <w:tcW w:w="7650" w:type="dxa"/>
           </w:tcPr>
           <w:p>
             <w:pPr>
@@ -2533,7 +2595,29 @@
                 <w:szCs w:val="26"/>
                 <w:shd w:val="clear" w:color="auto" w:fill="FFFFFF"/>
               </w:rPr>
-              <w:t xml:space="preserve"> (Jan 2019  - Mar 2020</w:t>
+              <w:t xml:space="preserve"> (Jan </w:t>
+            </w:r>
+            <w:proofErr w:type="gramStart"/>
+            <w:r>
+              <w:rPr>
+                <w:rFonts w:asciiTheme="majorHAnsi" w:hAnsiTheme="majorHAnsi" w:cstheme="majorHAnsi"/>
+                <w:color w:val="141414"/>
+                <w:sz w:val="26"/>
+                <w:szCs w:val="26"/>
+                <w:shd w:val="clear" w:color="auto" w:fill="FFFFFF"/>
+              </w:rPr>
+              <w:t>2019  -</w:t>
+            </w:r>
+            <w:proofErr w:type="gramEnd"/>
+            <w:r>
+              <w:rPr>
+                <w:rFonts w:asciiTheme="majorHAnsi" w:hAnsiTheme="majorHAnsi" w:cstheme="majorHAnsi"/>
+                <w:color w:val="141414"/>
+                <w:sz w:val="26"/>
+                <w:szCs w:val="26"/>
+                <w:shd w:val="clear" w:color="auto" w:fill="FFFFFF"/>
+              </w:rPr>
+              <w:t xml:space="preserve"> Mar 2020</w:t>
             </w:r>
             <w:r>
               <w:rPr>
@@ -2553,8 +2637,8 @@
               <w:tblLook w:val="04A0" w:firstRow="1" w:lastRow="0" w:firstColumn="1" w:lastColumn="0" w:noHBand="0" w:noVBand="1"/>
             </w:tblPr>
             <w:tblGrid>
-              <w:gridCol w:w="4395"/>
-              <w:gridCol w:w="4395"/>
+              <w:gridCol w:w="3686"/>
+              <w:gridCol w:w="3738"/>
             </w:tblGrid>
             <w:tr>
               <w:tc>
@@ -2964,15 +3048,15 @@
         <w:tblLook w:val="04A0" w:firstRow="1" w:lastRow="0" w:firstColumn="1" w:lastColumn="0" w:noHBand="0" w:noVBand="1"/>
       </w:tblPr>
       <w:tblGrid>
-        <w:gridCol w:w="8908"/>
+        <w:gridCol w:w="7650"/>
       </w:tblGrid>
       <w:tr>
         <w:trPr>
-          <w:trHeight w:val="2685"/>
+          <w:trHeight w:val="2279"/>
         </w:trPr>
         <w:tc>
           <w:tcPr>
-            <w:tcW w:w="8908" w:type="dxa"/>
+            <w:tcW w:w="7650" w:type="dxa"/>
           </w:tcPr>
           <w:p>
             <w:pPr>
@@ -2991,7 +3075,27 @@
                 <w:sz w:val="26"/>
                 <w:szCs w:val="26"/>
               </w:rPr>
-              <w:t>During Covid Mean (Apr 2020  - Aug 2021)</w:t>
+              <w:t xml:space="preserve">During Covid Mean (Apr </w:t>
+            </w:r>
+            <w:proofErr w:type="gramStart"/>
+            <w:r>
+              <w:rPr>
+                <w:rFonts w:asciiTheme="majorHAnsi" w:hAnsiTheme="majorHAnsi" w:cstheme="majorHAnsi"/>
+                <w:bCs/>
+                <w:sz w:val="26"/>
+                <w:szCs w:val="26"/>
+              </w:rPr>
+              <w:t>2020  -</w:t>
+            </w:r>
+            <w:proofErr w:type="gramEnd"/>
+            <w:r>
+              <w:rPr>
+                <w:rFonts w:asciiTheme="majorHAnsi" w:hAnsiTheme="majorHAnsi" w:cstheme="majorHAnsi"/>
+                <w:bCs/>
+                <w:sz w:val="26"/>
+                <w:szCs w:val="26"/>
+              </w:rPr>
+              <w:t xml:space="preserve"> Aug 2021)</w:t>
             </w:r>
           </w:p>
           <w:tbl>
@@ -3001,8 +3105,8 @@
               <w:tblLook w:val="04A0" w:firstRow="1" w:lastRow="0" w:firstColumn="1" w:lastColumn="0" w:noHBand="0" w:noVBand="1"/>
             </w:tblPr>
             <w:tblGrid>
-              <w:gridCol w:w="4290"/>
-              <w:gridCol w:w="4288"/>
+              <w:gridCol w:w="3690"/>
+              <w:gridCol w:w="3734"/>
             </w:tblGrid>
             <w:tr>
               <w:trPr>
@@ -3073,6 +3177,15 @@
                       <w:szCs w:val="26"/>
                     </w:rPr>
                     <w:t>326</w:t>
+                  </w:r>
+                  <w:r>
+                    <w:rPr>
+                      <w:rFonts w:asciiTheme="majorHAnsi" w:hAnsiTheme="majorHAnsi" w:cstheme="majorHAnsi"/>
+                      <w:bCs/>
+                      <w:sz w:val="26"/>
+                      <w:szCs w:val="26"/>
+                    </w:rPr>
+                    <w:t xml:space="preserve"> passengers</w:t>
                   </w:r>
                 </w:p>
               </w:tc>
@@ -3129,60 +3242,14 @@
                     </w:rPr>
                     <w:t>15,647</w:t>
                   </w:r>
-                </w:p>
-              </w:tc>
-            </w:tr>
-            <w:tr>
-              <w:trPr>
-                <w:trHeight w:val="302"/>
-              </w:trPr>
-              <w:tc>
-                <w:tcPr>
-                  <w:tcW w:w="4290" w:type="dxa"/>
-                </w:tcPr>
-                <w:p>
-                  <w:pPr>
-                    <w:jc w:val="center"/>
+                  <w:r>
                     <w:rPr>
                       <w:rFonts w:asciiTheme="majorHAnsi" w:hAnsiTheme="majorHAnsi" w:cstheme="majorHAnsi"/>
                       <w:bCs/>
                       <w:sz w:val="26"/>
                       <w:szCs w:val="26"/>
                     </w:rPr>
-                  </w:pPr>
-                  <w:r>
-                    <w:rPr>
-                      <w:rFonts w:asciiTheme="majorHAnsi" w:hAnsiTheme="majorHAnsi" w:cstheme="majorHAnsi"/>
-                      <w:bCs/>
-                      <w:sz w:val="26"/>
-                      <w:szCs w:val="26"/>
-                    </w:rPr>
-                    <w:t>Shannon</w:t>
-                  </w:r>
-                </w:p>
-              </w:tc>
-              <w:tc>
-                <w:tcPr>
-                  <w:tcW w:w="4288" w:type="dxa"/>
-                </w:tcPr>
-                <w:p>
-                  <w:pPr>
-                    <w:jc w:val="center"/>
-                    <w:rPr>
-                      <w:rFonts w:asciiTheme="majorHAnsi" w:hAnsiTheme="majorHAnsi" w:cstheme="majorHAnsi"/>
-                      <w:bCs/>
-                      <w:sz w:val="26"/>
-                      <w:szCs w:val="26"/>
-                    </w:rPr>
-                  </w:pPr>
-                  <w:r>
-                    <w:rPr>
-                      <w:rFonts w:asciiTheme="majorHAnsi" w:hAnsiTheme="majorHAnsi" w:cstheme="majorHAnsi"/>
-                      <w:bCs/>
-                      <w:sz w:val="26"/>
-                      <w:szCs w:val="26"/>
-                    </w:rPr>
-                    <w:t>14,077</w:t>
+                    <w:t xml:space="preserve"> passengers</w:t>
                   </w:r>
                 </w:p>
               </w:tc>
@@ -3212,7 +3279,7 @@
                       <w:sz w:val="26"/>
                       <w:szCs w:val="26"/>
                     </w:rPr>
-                    <w:t>Kerry</w:t>
+                    <w:t>Shannon</w:t>
                   </w:r>
                 </w:p>
               </w:tc>
@@ -3237,7 +3304,16 @@
                       <w:sz w:val="26"/>
                       <w:szCs w:val="26"/>
                     </w:rPr>
-                    <w:t>5586</w:t>
+                    <w:t>14,077</w:t>
+                  </w:r>
+                  <w:r>
+                    <w:rPr>
+                      <w:rFonts w:asciiTheme="majorHAnsi" w:hAnsiTheme="majorHAnsi" w:cstheme="majorHAnsi"/>
+                      <w:bCs/>
+                      <w:sz w:val="26"/>
+                      <w:szCs w:val="26"/>
+                    </w:rPr>
+                    <w:t xml:space="preserve"> passengers</w:t>
                   </w:r>
                 </w:p>
               </w:tc>
@@ -3267,6 +3343,70 @@
                       <w:sz w:val="26"/>
                       <w:szCs w:val="26"/>
                     </w:rPr>
+                    <w:t>Kerry</w:t>
+                  </w:r>
+                </w:p>
+              </w:tc>
+              <w:tc>
+                <w:tcPr>
+                  <w:tcW w:w="4288" w:type="dxa"/>
+                </w:tcPr>
+                <w:p>
+                  <w:pPr>
+                    <w:jc w:val="center"/>
+                    <w:rPr>
+                      <w:rFonts w:asciiTheme="majorHAnsi" w:hAnsiTheme="majorHAnsi" w:cstheme="majorHAnsi"/>
+                      <w:bCs/>
+                      <w:sz w:val="26"/>
+                      <w:szCs w:val="26"/>
+                    </w:rPr>
+                  </w:pPr>
+                  <w:r>
+                    <w:rPr>
+                      <w:rFonts w:asciiTheme="majorHAnsi" w:hAnsiTheme="majorHAnsi" w:cstheme="majorHAnsi"/>
+                      <w:bCs/>
+                      <w:sz w:val="26"/>
+                      <w:szCs w:val="26"/>
+                    </w:rPr>
+                    <w:t>5586</w:t>
+                  </w:r>
+                  <w:r>
+                    <w:rPr>
+                      <w:rFonts w:asciiTheme="majorHAnsi" w:hAnsiTheme="majorHAnsi" w:cstheme="majorHAnsi"/>
+                      <w:bCs/>
+                      <w:sz w:val="26"/>
+                      <w:szCs w:val="26"/>
+                    </w:rPr>
+                    <w:t xml:space="preserve"> passengers</w:t>
+                  </w:r>
+                </w:p>
+              </w:tc>
+            </w:tr>
+            <w:tr>
+              <w:trPr>
+                <w:trHeight w:val="302"/>
+              </w:trPr>
+              <w:tc>
+                <w:tcPr>
+                  <w:tcW w:w="4290" w:type="dxa"/>
+                </w:tcPr>
+                <w:p>
+                  <w:pPr>
+                    <w:jc w:val="center"/>
+                    <w:rPr>
+                      <w:rFonts w:asciiTheme="majorHAnsi" w:hAnsiTheme="majorHAnsi" w:cstheme="majorHAnsi"/>
+                      <w:bCs/>
+                      <w:sz w:val="26"/>
+                      <w:szCs w:val="26"/>
+                    </w:rPr>
+                  </w:pPr>
+                  <w:r>
+                    <w:rPr>
+                      <w:rFonts w:asciiTheme="majorHAnsi" w:hAnsiTheme="majorHAnsi" w:cstheme="majorHAnsi"/>
+                      <w:bCs/>
+                      <w:sz w:val="26"/>
+                      <w:szCs w:val="26"/>
+                    </w:rPr>
                     <w:t>Knock</w:t>
                   </w:r>
                 </w:p>
@@ -3293,6 +3433,15 @@
                       <w:szCs w:val="26"/>
                     </w:rPr>
                     <w:t>7860</w:t>
+                  </w:r>
+                  <w:r>
+                    <w:rPr>
+                      <w:rFonts w:asciiTheme="majorHAnsi" w:hAnsiTheme="majorHAnsi" w:cstheme="majorHAnsi"/>
+                      <w:bCs/>
+                      <w:sz w:val="26"/>
+                      <w:szCs w:val="26"/>
+                    </w:rPr>
+                    <w:t xml:space="preserve"> passengers</w:t>
                   </w:r>
                 </w:p>
               </w:tc>
@@ -3349,6 +3498,15 @@
                     </w:rPr>
                     <w:t>455,496</w:t>
                   </w:r>
+                  <w:r>
+                    <w:rPr>
+                      <w:rFonts w:asciiTheme="majorHAnsi" w:hAnsiTheme="majorHAnsi" w:cstheme="majorHAnsi"/>
+                      <w:bCs/>
+                      <w:sz w:val="26"/>
+                      <w:szCs w:val="26"/>
+                    </w:rPr>
+                    <w:t xml:space="preserve"> passengers</w:t>
+                  </w:r>
                 </w:p>
               </w:tc>
             </w:tr>
@@ -3363,15 +3521,6 @@
                 <w:szCs w:val="32"/>
               </w:rPr>
             </w:pPr>
-            <w:r>
-              <w:rPr>
-                <w:rFonts w:asciiTheme="majorHAnsi" w:hAnsiTheme="majorHAnsi" w:cstheme="majorHAnsi"/>
-                <w:bCs/>
-                <w:sz w:val="32"/>
-                <w:szCs w:val="32"/>
-              </w:rPr>
-              <w:t xml:space="preserve"> </w:t>
-            </w:r>
           </w:p>
         </w:tc>
       </w:tr>
@@ -3393,12 +3542,12 @@
         <w:tblLook w:val="04A0" w:firstRow="1" w:lastRow="0" w:firstColumn="1" w:lastColumn="0" w:noHBand="0" w:noVBand="1"/>
       </w:tblPr>
       <w:tblGrid>
-        <w:gridCol w:w="9016"/>
+        <w:gridCol w:w="7650"/>
       </w:tblGrid>
       <w:tr>
         <w:tc>
           <w:tcPr>
-            <w:tcW w:w="9016" w:type="dxa"/>
+            <w:tcW w:w="7650" w:type="dxa"/>
           </w:tcPr>
           <w:p>
             <w:pPr>
@@ -3436,8 +3585,8 @@
               <w:tblLook w:val="04A0" w:firstRow="1" w:lastRow="0" w:firstColumn="1" w:lastColumn="0" w:noHBand="0" w:noVBand="1"/>
             </w:tblPr>
             <w:tblGrid>
-              <w:gridCol w:w="4395"/>
-              <w:gridCol w:w="4395"/>
+              <w:gridCol w:w="3686"/>
+              <w:gridCol w:w="3738"/>
             </w:tblGrid>
             <w:tr>
               <w:tc>
@@ -3487,6 +3636,24 @@
                       <w:szCs w:val="26"/>
                     </w:rPr>
                     <w:t>2,402,066</w:t>
+                  </w:r>
+                  <w:r>
+                    <w:rPr>
+                      <w:rFonts w:asciiTheme="majorHAnsi" w:hAnsiTheme="majorHAnsi" w:cstheme="majorHAnsi"/>
+                      <w:bCs/>
+                      <w:sz w:val="26"/>
+                      <w:szCs w:val="26"/>
+                    </w:rPr>
+                    <w:t xml:space="preserve"> </w:t>
+                  </w:r>
+                  <w:r>
+                    <w:rPr>
+                      <w:rFonts w:asciiTheme="majorHAnsi" w:hAnsiTheme="majorHAnsi" w:cstheme="majorHAnsi"/>
+                      <w:bCs/>
+                      <w:sz w:val="26"/>
+                      <w:szCs w:val="26"/>
+                    </w:rPr>
+                    <w:t>passengers</w:t>
                   </w:r>
                 </w:p>
               </w:tc>
@@ -3540,24 +3707,15 @@
                     </w:rPr>
                     <w:t>191,986</w:t>
                   </w:r>
-                </w:p>
-              </w:tc>
-            </w:tr>
-            <w:tr>
-              <w:tc>
-                <w:tcPr>
-                  <w:tcW w:w="4395" w:type="dxa"/>
-                </w:tcPr>
-                <w:p>
-                  <w:pPr>
-                    <w:jc w:val="center"/>
+                  <w:r>
                     <w:rPr>
                       <w:rFonts w:asciiTheme="majorHAnsi" w:hAnsiTheme="majorHAnsi" w:cstheme="majorHAnsi"/>
                       <w:bCs/>
                       <w:sz w:val="26"/>
                       <w:szCs w:val="26"/>
                     </w:rPr>
-                  </w:pPr>
+                    <w:t xml:space="preserve"> </w:t>
+                  </w:r>
                   <w:r>
                     <w:rPr>
                       <w:rFonts w:asciiTheme="majorHAnsi" w:hAnsiTheme="majorHAnsi" w:cstheme="majorHAnsi"/>
@@ -3565,32 +3723,7 @@
                       <w:sz w:val="26"/>
                       <w:szCs w:val="26"/>
                     </w:rPr>
-                    <w:t>Shannon</w:t>
-                  </w:r>
-                </w:p>
-              </w:tc>
-              <w:tc>
-                <w:tcPr>
-                  <w:tcW w:w="4395" w:type="dxa"/>
-                </w:tcPr>
-                <w:p>
-                  <w:pPr>
-                    <w:jc w:val="center"/>
-                    <w:rPr>
-                      <w:rFonts w:asciiTheme="majorHAnsi" w:hAnsiTheme="majorHAnsi" w:cstheme="majorHAnsi"/>
-                      <w:bCs/>
-                      <w:sz w:val="26"/>
-                      <w:szCs w:val="26"/>
-                    </w:rPr>
-                  </w:pPr>
-                  <w:r>
-                    <w:rPr>
-                      <w:rFonts w:asciiTheme="majorHAnsi" w:hAnsiTheme="majorHAnsi" w:cstheme="majorHAnsi"/>
-                      <w:bCs/>
-                      <w:sz w:val="26"/>
-                      <w:szCs w:val="26"/>
-                    </w:rPr>
-                    <w:t>120,463</w:t>
+                    <w:t>passengers</w:t>
                   </w:r>
                 </w:p>
               </w:tc>
@@ -3617,7 +3750,7 @@
                       <w:sz w:val="26"/>
                       <w:szCs w:val="26"/>
                     </w:rPr>
-                    <w:t>Kerry</w:t>
+                    <w:t>Shannon</w:t>
                   </w:r>
                 </w:p>
               </w:tc>
@@ -3642,7 +3775,25 @@
                       <w:sz w:val="26"/>
                       <w:szCs w:val="26"/>
                     </w:rPr>
-                    <w:t>29,874</w:t>
+                    <w:t>120,463</w:t>
+                  </w:r>
+                  <w:r>
+                    <w:rPr>
+                      <w:rFonts w:asciiTheme="majorHAnsi" w:hAnsiTheme="majorHAnsi" w:cstheme="majorHAnsi"/>
+                      <w:bCs/>
+                      <w:sz w:val="26"/>
+                      <w:szCs w:val="26"/>
+                    </w:rPr>
+                    <w:t xml:space="preserve"> </w:t>
+                  </w:r>
+                  <w:r>
+                    <w:rPr>
+                      <w:rFonts w:asciiTheme="majorHAnsi" w:hAnsiTheme="majorHAnsi" w:cstheme="majorHAnsi"/>
+                      <w:bCs/>
+                      <w:sz w:val="26"/>
+                      <w:szCs w:val="26"/>
+                    </w:rPr>
+                    <w:t>passengers</w:t>
                   </w:r>
                 </w:p>
               </w:tc>
@@ -3669,7 +3820,7 @@
                       <w:sz w:val="26"/>
                       <w:szCs w:val="26"/>
                     </w:rPr>
-                    <w:t>Knock</w:t>
+                    <w:t>Kerry</w:t>
                   </w:r>
                 </w:p>
               </w:tc>
@@ -3694,7 +3845,25 @@
                       <w:sz w:val="26"/>
                       <w:szCs w:val="26"/>
                     </w:rPr>
-                    <w:t>60,198</w:t>
+                    <w:t>29,874</w:t>
+                  </w:r>
+                  <w:r>
+                    <w:rPr>
+                      <w:rFonts w:asciiTheme="majorHAnsi" w:hAnsiTheme="majorHAnsi" w:cstheme="majorHAnsi"/>
+                      <w:bCs/>
+                      <w:sz w:val="26"/>
+                      <w:szCs w:val="26"/>
+                    </w:rPr>
+                    <w:t xml:space="preserve"> </w:t>
+                  </w:r>
+                  <w:r>
+                    <w:rPr>
+                      <w:rFonts w:asciiTheme="majorHAnsi" w:hAnsiTheme="majorHAnsi" w:cstheme="majorHAnsi"/>
+                      <w:bCs/>
+                      <w:sz w:val="26"/>
+                      <w:szCs w:val="26"/>
+                    </w:rPr>
+                    <w:t>passengers</w:t>
                   </w:r>
                 </w:p>
               </w:tc>
@@ -3721,7 +3890,64 @@
                       <w:sz w:val="26"/>
                       <w:szCs w:val="26"/>
                     </w:rPr>
-                    <w:lastRenderedPageBreak/>
+                    <w:t>Knock</w:t>
+                  </w:r>
+                </w:p>
+              </w:tc>
+              <w:tc>
+                <w:tcPr>
+                  <w:tcW w:w="4395" w:type="dxa"/>
+                </w:tcPr>
+                <w:p>
+                  <w:pPr>
+                    <w:jc w:val="center"/>
+                  </w:pPr>
+                  <w:r>
+                    <w:rPr>
+                      <w:rFonts w:asciiTheme="majorHAnsi" w:hAnsiTheme="majorHAnsi" w:cstheme="majorHAnsi"/>
+                      <w:bCs/>
+                      <w:sz w:val="26"/>
+                      <w:szCs w:val="26"/>
+                    </w:rPr>
+                    <w:t>60,198</w:t>
+                  </w:r>
+                  <w:r>
+                    <w:t xml:space="preserve"> </w:t>
+                  </w:r>
+                  <w:r>
+                    <w:rPr>
+                      <w:rFonts w:asciiTheme="majorHAnsi" w:hAnsiTheme="majorHAnsi" w:cstheme="majorHAnsi"/>
+                      <w:bCs/>
+                      <w:sz w:val="26"/>
+                      <w:szCs w:val="26"/>
+                    </w:rPr>
+                    <w:t>passengers</w:t>
+                  </w:r>
+                </w:p>
+              </w:tc>
+            </w:tr>
+            <w:tr>
+              <w:tc>
+                <w:tcPr>
+                  <w:tcW w:w="4395" w:type="dxa"/>
+                </w:tcPr>
+                <w:p>
+                  <w:pPr>
+                    <w:jc w:val="center"/>
+                    <w:rPr>
+                      <w:rFonts w:asciiTheme="majorHAnsi" w:hAnsiTheme="majorHAnsi" w:cstheme="majorHAnsi"/>
+                      <w:bCs/>
+                      <w:sz w:val="26"/>
+                      <w:szCs w:val="26"/>
+                    </w:rPr>
+                  </w:pPr>
+                  <w:r>
+                    <w:rPr>
+                      <w:rFonts w:asciiTheme="majorHAnsi" w:hAnsiTheme="majorHAnsi" w:cstheme="majorHAnsi"/>
+                      <w:bCs/>
+                      <w:sz w:val="26"/>
+                      <w:szCs w:val="26"/>
+                    </w:rPr>
                     <w:t>Total</w:t>
                   </w:r>
                 </w:p>
@@ -3749,6 +3975,24 @@
                     </w:rPr>
                     <w:t>2,804,587</w:t>
                   </w:r>
+                  <w:r>
+                    <w:rPr>
+                      <w:rFonts w:asciiTheme="majorHAnsi" w:hAnsiTheme="majorHAnsi" w:cstheme="majorHAnsi"/>
+                      <w:bCs/>
+                      <w:sz w:val="26"/>
+                      <w:szCs w:val="26"/>
+                    </w:rPr>
+                    <w:t xml:space="preserve"> </w:t>
+                  </w:r>
+                  <w:r>
+                    <w:rPr>
+                      <w:rFonts w:asciiTheme="majorHAnsi" w:hAnsiTheme="majorHAnsi" w:cstheme="majorHAnsi"/>
+                      <w:bCs/>
+                      <w:sz w:val="26"/>
+                      <w:szCs w:val="26"/>
+                    </w:rPr>
+                    <w:t>passengers</w:t>
+                  </w:r>
                 </w:p>
               </w:tc>
             </w:tr>
@@ -3772,10 +4016,150 @@
         <w:rPr>
           <w:rFonts w:asciiTheme="majorHAnsi" w:hAnsiTheme="majorHAnsi" w:cstheme="majorHAnsi"/>
           <w:bCs/>
-          <w:sz w:val="32"/>
-          <w:szCs w:val="32"/>
-        </w:rPr>
-      </w:pPr>
+          <w:sz w:val="26"/>
+          <w:szCs w:val="26"/>
+        </w:rPr>
+      </w:pPr>
+      <w:r>
+        <w:rPr>
+          <w:rFonts w:asciiTheme="majorHAnsi" w:hAnsiTheme="majorHAnsi" w:cstheme="majorHAnsi"/>
+          <w:bCs/>
+          <w:sz w:val="26"/>
+          <w:szCs w:val="26"/>
+        </w:rPr>
+        <w:lastRenderedPageBreak/>
+        <w:t xml:space="preserve">From the results shown in tables, you can see the effect that the COVID restrictions had on passenger numbers. From the period January </w:t>
+      </w:r>
+      <w:r>
+        <w:rPr>
+          <w:rFonts w:asciiTheme="majorHAnsi" w:hAnsiTheme="majorHAnsi" w:cstheme="majorHAnsi"/>
+          <w:bCs/>
+          <w:sz w:val="26"/>
+          <w:szCs w:val="26"/>
+        </w:rPr>
+        <w:t>2019 -</w:t>
+      </w:r>
+      <w:r>
+        <w:rPr>
+          <w:rFonts w:asciiTheme="majorHAnsi" w:hAnsiTheme="majorHAnsi" w:cstheme="majorHAnsi"/>
+          <w:bCs/>
+          <w:sz w:val="26"/>
+          <w:szCs w:val="26"/>
+        </w:rPr>
+        <w:t xml:space="preserve"> March 2020 the Average passengers in all airports was 2,931,342 per month in the period. When Covid-19 restrictions came into effect you can see a dramatic fall in the average passengers per month.</w:t>
+      </w:r>
+      <w:r>
+        <w:rPr>
+          <w:rFonts w:asciiTheme="majorHAnsi" w:hAnsiTheme="majorHAnsi" w:cstheme="majorHAnsi"/>
+          <w:bCs/>
+          <w:sz w:val="26"/>
+          <w:szCs w:val="26"/>
+        </w:rPr>
+        <w:t xml:space="preserve"> From the period April 2020 - August 2021</w:t>
+      </w:r>
+      <w:r>
+        <w:rPr>
+          <w:rFonts w:asciiTheme="majorHAnsi" w:hAnsiTheme="majorHAnsi" w:cstheme="majorHAnsi"/>
+          <w:bCs/>
+          <w:sz w:val="26"/>
+          <w:szCs w:val="26"/>
+        </w:rPr>
+        <w:t xml:space="preserve"> </w:t>
+      </w:r>
+      <w:r>
+        <w:rPr>
+          <w:rFonts w:asciiTheme="majorHAnsi" w:hAnsiTheme="majorHAnsi" w:cstheme="majorHAnsi"/>
+          <w:bCs/>
+          <w:sz w:val="26"/>
+          <w:szCs w:val="26"/>
+        </w:rPr>
+        <w:t>t</w:t>
+      </w:r>
+      <w:r>
+        <w:rPr>
+          <w:rFonts w:asciiTheme="majorHAnsi" w:hAnsiTheme="majorHAnsi" w:cstheme="majorHAnsi"/>
+          <w:bCs/>
+          <w:sz w:val="26"/>
+          <w:szCs w:val="26"/>
+        </w:rPr>
+        <w:t xml:space="preserve">here was </w:t>
+      </w:r>
+      <w:r>
+        <w:rPr>
+          <w:rFonts w:asciiTheme="majorHAnsi" w:hAnsiTheme="majorHAnsi" w:cstheme="majorHAnsi"/>
+          <w:bCs/>
+          <w:sz w:val="26"/>
+          <w:szCs w:val="26"/>
+        </w:rPr>
+        <w:t xml:space="preserve">an 85% decrease in the average passenger numbers from all </w:t>
+      </w:r>
+      <w:proofErr w:type="gramStart"/>
+      <w:r>
+        <w:rPr>
+          <w:rFonts w:asciiTheme="majorHAnsi" w:hAnsiTheme="majorHAnsi" w:cstheme="majorHAnsi"/>
+          <w:bCs/>
+          <w:sz w:val="26"/>
+          <w:szCs w:val="26"/>
+        </w:rPr>
+        <w:t>airport</w:t>
+      </w:r>
+      <w:proofErr w:type="gramEnd"/>
+      <w:r>
+        <w:rPr>
+          <w:rFonts w:asciiTheme="majorHAnsi" w:hAnsiTheme="majorHAnsi" w:cstheme="majorHAnsi"/>
+          <w:bCs/>
+          <w:sz w:val="26"/>
+          <w:szCs w:val="26"/>
+        </w:rPr>
+        <w:t xml:space="preserve"> in Ireland. The average during this period was 455,496 passengers.</w:t>
+      </w:r>
+      <w:r>
+        <w:rPr>
+          <w:rFonts w:asciiTheme="majorHAnsi" w:hAnsiTheme="majorHAnsi" w:cstheme="majorHAnsi"/>
+          <w:bCs/>
+          <w:sz w:val="26"/>
+          <w:szCs w:val="26"/>
+        </w:rPr>
+        <w:t xml:space="preserve"> </w:t>
+      </w:r>
+      <w:r>
+        <w:rPr>
+          <w:rFonts w:asciiTheme="majorHAnsi" w:hAnsiTheme="majorHAnsi" w:cstheme="majorHAnsi"/>
+          <w:bCs/>
+          <w:sz w:val="26"/>
+          <w:szCs w:val="26"/>
+        </w:rPr>
+        <w:t xml:space="preserve">As COVID restrictions started to drop in August 2021 on Non-essential travel, the number of passengers across all airports in Ireland. From the period September 2021 – August </w:t>
+      </w:r>
+      <w:proofErr w:type="gramStart"/>
+      <w:r>
+        <w:rPr>
+          <w:rFonts w:asciiTheme="majorHAnsi" w:hAnsiTheme="majorHAnsi" w:cstheme="majorHAnsi"/>
+          <w:bCs/>
+          <w:sz w:val="26"/>
+          <w:szCs w:val="26"/>
+        </w:rPr>
+        <w:t>2023 ,</w:t>
+      </w:r>
+      <w:proofErr w:type="gramEnd"/>
+      <w:r>
+        <w:rPr>
+          <w:rFonts w:asciiTheme="majorHAnsi" w:hAnsiTheme="majorHAnsi" w:cstheme="majorHAnsi"/>
+          <w:bCs/>
+          <w:sz w:val="26"/>
+          <w:szCs w:val="26"/>
+        </w:rPr>
+        <w:t xml:space="preserve"> the average number of passengers that passed through Irish Airports was 2,804,587. This was an increase of 515% on the March 2020 – August 2021 period. The September 2021 – August 2023 monthly average was still </w:t>
+      </w:r>
+      <w:r>
+        <w:rPr>
+          <w:rFonts w:asciiTheme="majorHAnsi" w:hAnsiTheme="majorHAnsi" w:cstheme="majorHAnsi"/>
+          <w:bCs/>
+          <w:sz w:val="26"/>
+          <w:szCs w:val="26"/>
+        </w:rPr>
+        <w:t>4.3% lower than the period before the Covid-19 pandemic (January 2019 – March 2020).</w:t>
+      </w:r>
     </w:p>
     <w:p>
       <w:pPr>
@@ -4028,7 +4412,6 @@
                 <w:sz w:val="26"/>
                 <w:szCs w:val="26"/>
               </w:rPr>
-              <w:lastRenderedPageBreak/>
               <w:t>Student Name:</w:t>
             </w:r>
             <w:r>
@@ -4364,7 +4747,6 @@
                 <w:sz w:val="26"/>
                 <w:szCs w:val="26"/>
               </w:rPr>
-              <w:lastRenderedPageBreak/>
               <w:t>Student Name:</w:t>
             </w:r>
             <w:r>
@@ -4494,25 +4876,7 @@
           <w:sz w:val="26"/>
           <w:szCs w:val="26"/>
         </w:rPr>
-        <w:t xml:space="preserve">The COVID-19 pandemic triggered an unprecedented upheaval in the realm of air travel, particularly in the domain of airport passenger numbers. As governments worldwide implemented stringent lockdowns, travel restrictions, and safety protocols to combat the virus's spread, airports found themselves grappling with a staggering decline in passenger traffic. This downturn significantly impacted the operational dynamics of airports, leading to financial strain and necessitating fundamental changes in their functioning. The decrease in passengers not only posed economic challenges for airports but also prompted a </w:t>
-      </w:r>
-      <w:r>
-        <w:rPr>
-          <w:rFonts w:asciiTheme="majorHAnsi" w:hAnsiTheme="majorHAnsi" w:cstheme="majorHAnsi"/>
-          <w:bCs/>
-          <w:sz w:val="26"/>
-          <w:szCs w:val="26"/>
-        </w:rPr>
-        <w:t>re-evaluation</w:t>
-      </w:r>
-      <w:r>
-        <w:rPr>
-          <w:rFonts w:asciiTheme="majorHAnsi" w:hAnsiTheme="majorHAnsi" w:cstheme="majorHAnsi"/>
-          <w:bCs/>
-          <w:sz w:val="26"/>
-          <w:szCs w:val="26"/>
-        </w:rPr>
-        <w:t xml:space="preserve"> of their strategies and infrastructure to adapt to the evolving landscape of the aviation industry in the wake of the global health crisis.</w:t>
+        <w:t>The COVID-19 pandemic triggered an unprecedented upheaval in the realm of air travel, particularly in the domain of airport passenger numbers. As governments worldwide implemented stringent lockdowns, travel restrictions, and safety protocols to combat the virus's spread, airports found themselves grappling with a staggering decline in passenger traffic. This downturn significantly impacted the operational dynamics of airports, leading to financial strain and necessitating fundamental changes in their functioning. The decrease in passengers not only posed economic challenges for airports but also prompted a re-evaluation of their strategies and infrastructure to adapt to the evolving landscape of the aviation industry in the wake of the global health crisis.</w:t>
       </w:r>
     </w:p>
     <w:p>
@@ -4551,7 +4915,17 @@
           <w:sz w:val="26"/>
           <w:szCs w:val="26"/>
         </w:rPr>
-        <w:t xml:space="preserve"> Records €284m Loss Due To Impact Of COVID-19 On Travel</w:t>
+        <w:t xml:space="preserve"> Records €284m Loss Due To Impact Of COVID-19 On </w:t>
+      </w:r>
+      <w:proofErr w:type="gramStart"/>
+      <w:r>
+        <w:rPr>
+          <w:rFonts w:asciiTheme="majorHAnsi" w:hAnsiTheme="majorHAnsi" w:cstheme="majorHAnsi"/>
+          <w:bCs/>
+          <w:sz w:val="26"/>
+          <w:szCs w:val="26"/>
+        </w:rPr>
+        <w:t>Travel</w:t>
       </w:r>
       <w:r>
         <w:rPr>
@@ -4562,6 +4936,7 @@
         </w:rPr>
         <w:t>[</w:t>
       </w:r>
+      <w:proofErr w:type="gramEnd"/>
       <w:r>
         <w:rPr>
           <w:rFonts w:asciiTheme="majorHAnsi" w:hAnsiTheme="majorHAnsi" w:cstheme="majorHAnsi"/>
@@ -5160,6 +5535,7 @@
           <w:szCs w:val="27"/>
         </w:rPr>
       </w:pPr>
+      <w:proofErr w:type="gramStart"/>
       <w:r>
         <w:rPr>
           <w:rFonts w:ascii="Calibri" w:hAnsi="Calibri" w:cs="Calibri"/>
@@ -5176,11 +5552,9 @@
           <w:sz w:val="27"/>
           <w:szCs w:val="27"/>
         </w:rPr>
-        <w:t>[3]</w:t>
-      </w:r>
-      <w:r>
-        <w:t xml:space="preserve"> </w:t>
-      </w:r>
+        <w:t>[</w:t>
+      </w:r>
+      <w:proofErr w:type="gramEnd"/>
       <w:r>
         <w:rPr>
           <w:rFonts w:ascii="Calibri" w:hAnsi="Calibri" w:cs="Calibri"/>
@@ -5188,7 +5562,10 @@
           <w:sz w:val="27"/>
           <w:szCs w:val="27"/>
         </w:rPr>
-        <w:t>Siobhán O’Donnell</w:t>
+        <w:t>3]</w:t>
+      </w:r>
+      <w:r>
+        <w:t xml:space="preserve"> </w:t>
       </w:r>
       <w:r>
         <w:rPr>
@@ -5197,9 +5574,8 @@
           <w:sz w:val="27"/>
           <w:szCs w:val="27"/>
         </w:rPr>
-        <w:t xml:space="preserve">. (2021). </w:t>
-      </w:r>
-      <w:proofErr w:type="spellStart"/>
+        <w:t>Siobhán O’Donnell</w:t>
+      </w:r>
       <w:r>
         <w:rPr>
           <w:rFonts w:ascii="Calibri" w:hAnsi="Calibri" w:cs="Calibri"/>
@@ -5207,9 +5583,9 @@
           <w:sz w:val="27"/>
           <w:szCs w:val="27"/>
         </w:rPr>
-        <w:t>daa</w:t>
-      </w:r>
-      <w:proofErr w:type="spellEnd"/>
+        <w:t xml:space="preserve">. (2021). </w:t>
+      </w:r>
+      <w:proofErr w:type="spellStart"/>
       <w:r>
         <w:rPr>
           <w:rFonts w:ascii="Calibri" w:hAnsi="Calibri" w:cs="Calibri"/>
@@ -5217,7 +5593,37 @@
           <w:sz w:val="27"/>
           <w:szCs w:val="27"/>
         </w:rPr>
-        <w:t xml:space="preserve"> Records €284m Loss Due To Impact Of COVID-19 On Tra</w:t>
+        <w:t>daa</w:t>
+      </w:r>
+      <w:proofErr w:type="spellEnd"/>
+      <w:r>
+        <w:rPr>
+          <w:rFonts w:ascii="Calibri" w:hAnsi="Calibri" w:cs="Calibri"/>
+          <w:color w:val="000000"/>
+          <w:sz w:val="27"/>
+          <w:szCs w:val="27"/>
+        </w:rPr>
+        <w:t xml:space="preserve"> Records €284m Loss Due </w:t>
+      </w:r>
+      <w:proofErr w:type="gramStart"/>
+      <w:r>
+        <w:rPr>
+          <w:rFonts w:ascii="Calibri" w:hAnsi="Calibri" w:cs="Calibri"/>
+          <w:color w:val="000000"/>
+          <w:sz w:val="27"/>
+          <w:szCs w:val="27"/>
+        </w:rPr>
+        <w:t>To</w:t>
+      </w:r>
+      <w:proofErr w:type="gramEnd"/>
+      <w:r>
+        <w:rPr>
+          <w:rFonts w:ascii="Calibri" w:hAnsi="Calibri" w:cs="Calibri"/>
+          <w:color w:val="000000"/>
+          <w:sz w:val="27"/>
+          <w:szCs w:val="27"/>
+        </w:rPr>
+        <w:t xml:space="preserve"> Impact Of COVID-19 On Tra</w:t>
       </w:r>
       <w:r>
         <w:rPr>
@@ -7107,7 +7513,6 @@
   <w:style w:type="character" w:default="1" w:styleId="DefaultParagraphFont">
     <w:name w:val="Default Paragraph Font"/>
     <w:uiPriority w:val="1"/>
-    <w:semiHidden/>
     <w:unhideWhenUsed/>
   </w:style>
   <w:style w:type="table" w:default="1" w:styleId="TableNormal">

--- a/Data Analysis - Group Report (1).docx
+++ b/Data Analysis - Group Report (1).docx
@@ -1735,7 +1735,7 @@
           <w:sz w:val="26"/>
           <w:szCs w:val="26"/>
         </w:rPr>
-        <w:t>What is the Mean, Median, and Mode of Number of Passengers before and after the COVID Period?</w:t>
+        <w:t>What is the Mean Number of Passengers before and after the COVID Period?</w:t>
       </w:r>
     </w:p>
     <w:p>
@@ -2214,7 +2214,6 @@
                 <w:sz w:val="26"/>
                 <w:szCs w:val="26"/>
               </w:rPr>
-              <w:lastRenderedPageBreak/>
               <w:t>Student Name:</w:t>
             </w:r>
             <w:r>
@@ -2321,7 +2320,25 @@
           <w:sz w:val="26"/>
           <w:szCs w:val="26"/>
         </w:rPr>
-        <w:t>What is the Mean, Median, and Mode of Number of Passengers before and after the COVID Period?</w:t>
+        <w:t>What is the Mean</w:t>
+      </w:r>
+      <w:r>
+        <w:rPr>
+          <w:rFonts w:asciiTheme="majorHAnsi" w:hAnsiTheme="majorHAnsi" w:cstheme="majorHAnsi"/>
+          <w:bCs/>
+          <w:sz w:val="26"/>
+          <w:szCs w:val="26"/>
+        </w:rPr>
+        <w:t xml:space="preserve"> </w:t>
+      </w:r>
+      <w:r>
+        <w:rPr>
+          <w:rFonts w:asciiTheme="majorHAnsi" w:hAnsiTheme="majorHAnsi" w:cstheme="majorHAnsi"/>
+          <w:bCs/>
+          <w:sz w:val="26"/>
+          <w:szCs w:val="26"/>
+        </w:rPr>
+        <w:t>Number of Passengers before and after the COVID Period?</w:t>
       </w:r>
     </w:p>
     <w:p>
@@ -3644,16 +3661,7 @@
                       <w:sz w:val="26"/>
                       <w:szCs w:val="26"/>
                     </w:rPr>
-                    <w:t xml:space="preserve"> </w:t>
-                  </w:r>
-                  <w:r>
-                    <w:rPr>
-                      <w:rFonts w:asciiTheme="majorHAnsi" w:hAnsiTheme="majorHAnsi" w:cstheme="majorHAnsi"/>
-                      <w:bCs/>
-                      <w:sz w:val="26"/>
-                      <w:szCs w:val="26"/>
-                    </w:rPr>
-                    <w:t>passengers</w:t>
+                    <w:t xml:space="preserve"> passengers</w:t>
                   </w:r>
                 </w:p>
               </w:tc>
@@ -3714,16 +3722,7 @@
                       <w:sz w:val="26"/>
                       <w:szCs w:val="26"/>
                     </w:rPr>
-                    <w:t xml:space="preserve"> </w:t>
-                  </w:r>
-                  <w:r>
-                    <w:rPr>
-                      <w:rFonts w:asciiTheme="majorHAnsi" w:hAnsiTheme="majorHAnsi" w:cstheme="majorHAnsi"/>
-                      <w:bCs/>
-                      <w:sz w:val="26"/>
-                      <w:szCs w:val="26"/>
-                    </w:rPr>
-                    <w:t>passengers</w:t>
+                    <w:t xml:space="preserve"> passengers</w:t>
                   </w:r>
                 </w:p>
               </w:tc>
@@ -3784,16 +3783,7 @@
                       <w:sz w:val="26"/>
                       <w:szCs w:val="26"/>
                     </w:rPr>
-                    <w:t xml:space="preserve"> </w:t>
-                  </w:r>
-                  <w:r>
-                    <w:rPr>
-                      <w:rFonts w:asciiTheme="majorHAnsi" w:hAnsiTheme="majorHAnsi" w:cstheme="majorHAnsi"/>
-                      <w:bCs/>
-                      <w:sz w:val="26"/>
-                      <w:szCs w:val="26"/>
-                    </w:rPr>
-                    <w:t>passengers</w:t>
+                    <w:t xml:space="preserve"> passengers</w:t>
                   </w:r>
                 </w:p>
               </w:tc>
@@ -3854,16 +3844,7 @@
                       <w:sz w:val="26"/>
                       <w:szCs w:val="26"/>
                     </w:rPr>
-                    <w:t xml:space="preserve"> </w:t>
-                  </w:r>
-                  <w:r>
-                    <w:rPr>
-                      <w:rFonts w:asciiTheme="majorHAnsi" w:hAnsiTheme="majorHAnsi" w:cstheme="majorHAnsi"/>
-                      <w:bCs/>
-                      <w:sz w:val="26"/>
-                      <w:szCs w:val="26"/>
-                    </w:rPr>
-                    <w:t>passengers</w:t>
+                    <w:t xml:space="preserve"> passengers</w:t>
                   </w:r>
                 </w:p>
               </w:tc>
@@ -3982,16 +3963,7 @@
                       <w:sz w:val="26"/>
                       <w:szCs w:val="26"/>
                     </w:rPr>
-                    <w:t xml:space="preserve"> </w:t>
-                  </w:r>
-                  <w:r>
-                    <w:rPr>
-                      <w:rFonts w:asciiTheme="majorHAnsi" w:hAnsiTheme="majorHAnsi" w:cstheme="majorHAnsi"/>
-                      <w:bCs/>
-                      <w:sz w:val="26"/>
-                      <w:szCs w:val="26"/>
-                    </w:rPr>
-                    <w:t>passengers</w:t>
+                    <w:t xml:space="preserve"> passengers</w:t>
                   </w:r>
                 </w:p>
               </w:tc>
@@ -4166,148 +4138,1076 @@
         <w:rPr>
           <w:rFonts w:asciiTheme="majorHAnsi" w:hAnsiTheme="majorHAnsi" w:cstheme="majorHAnsi"/>
           <w:bCs/>
-          <w:sz w:val="32"/>
-          <w:szCs w:val="32"/>
-        </w:rPr>
-      </w:pPr>
-    </w:p>
-    <w:p>
-      <w:pPr>
-        <w:rPr>
-          <w:rFonts w:asciiTheme="majorHAnsi" w:hAnsiTheme="majorHAnsi" w:cstheme="majorHAnsi"/>
-          <w:bCs/>
-          <w:sz w:val="32"/>
-          <w:szCs w:val="32"/>
-        </w:rPr>
-      </w:pPr>
-    </w:p>
-    <w:p>
-      <w:pPr>
-        <w:rPr>
-          <w:rFonts w:asciiTheme="majorHAnsi" w:hAnsiTheme="majorHAnsi" w:cstheme="majorHAnsi"/>
-          <w:bCs/>
-          <w:sz w:val="32"/>
-          <w:szCs w:val="32"/>
-        </w:rPr>
-      </w:pPr>
-    </w:p>
-    <w:p>
-      <w:pPr>
-        <w:rPr>
-          <w:rFonts w:asciiTheme="majorHAnsi" w:hAnsiTheme="majorHAnsi" w:cstheme="majorHAnsi"/>
-          <w:bCs/>
-          <w:sz w:val="32"/>
-          <w:szCs w:val="32"/>
-        </w:rPr>
-      </w:pPr>
-    </w:p>
-    <w:p>
-      <w:pPr>
-        <w:rPr>
-          <w:rFonts w:asciiTheme="majorHAnsi" w:hAnsiTheme="majorHAnsi" w:cstheme="majorHAnsi"/>
-          <w:bCs/>
-          <w:sz w:val="32"/>
-          <w:szCs w:val="32"/>
-        </w:rPr>
-      </w:pPr>
-    </w:p>
-    <w:p>
-      <w:pPr>
-        <w:rPr>
-          <w:rFonts w:asciiTheme="majorHAnsi" w:hAnsiTheme="majorHAnsi" w:cstheme="majorHAnsi"/>
-          <w:bCs/>
-          <w:sz w:val="32"/>
-          <w:szCs w:val="32"/>
-        </w:rPr>
-      </w:pPr>
-    </w:p>
-    <w:p>
-      <w:pPr>
-        <w:rPr>
-          <w:rFonts w:asciiTheme="majorHAnsi" w:hAnsiTheme="majorHAnsi" w:cstheme="majorHAnsi"/>
-          <w:bCs/>
-          <w:sz w:val="32"/>
-          <w:szCs w:val="32"/>
-        </w:rPr>
-      </w:pPr>
-    </w:p>
-    <w:p>
-      <w:pPr>
-        <w:rPr>
-          <w:rFonts w:asciiTheme="majorHAnsi" w:hAnsiTheme="majorHAnsi" w:cstheme="majorHAnsi"/>
-          <w:bCs/>
-          <w:sz w:val="32"/>
-          <w:szCs w:val="32"/>
-        </w:rPr>
-      </w:pPr>
-    </w:p>
-    <w:p>
-      <w:pPr>
-        <w:rPr>
-          <w:rFonts w:asciiTheme="majorHAnsi" w:hAnsiTheme="majorHAnsi" w:cstheme="majorHAnsi"/>
-          <w:bCs/>
-          <w:sz w:val="32"/>
-          <w:szCs w:val="32"/>
-        </w:rPr>
-      </w:pPr>
-    </w:p>
-    <w:p>
-      <w:pPr>
-        <w:rPr>
-          <w:rFonts w:asciiTheme="majorHAnsi" w:hAnsiTheme="majorHAnsi" w:cstheme="majorHAnsi"/>
-          <w:bCs/>
-          <w:sz w:val="32"/>
-          <w:szCs w:val="32"/>
-        </w:rPr>
-      </w:pPr>
-    </w:p>
-    <w:p>
-      <w:pPr>
-        <w:rPr>
-          <w:rFonts w:asciiTheme="majorHAnsi" w:hAnsiTheme="majorHAnsi" w:cstheme="majorHAnsi"/>
-          <w:bCs/>
-          <w:sz w:val="32"/>
-          <w:szCs w:val="32"/>
-        </w:rPr>
-      </w:pPr>
-    </w:p>
-    <w:p>
-      <w:pPr>
-        <w:rPr>
-          <w:rFonts w:asciiTheme="majorHAnsi" w:hAnsiTheme="majorHAnsi" w:cstheme="majorHAnsi"/>
-          <w:bCs/>
-          <w:sz w:val="32"/>
-          <w:szCs w:val="32"/>
-        </w:rPr>
-      </w:pPr>
-    </w:p>
-    <w:p>
-      <w:pPr>
-        <w:rPr>
-          <w:rFonts w:asciiTheme="majorHAnsi" w:hAnsiTheme="majorHAnsi" w:cstheme="majorHAnsi"/>
-          <w:bCs/>
-          <w:sz w:val="32"/>
-          <w:szCs w:val="32"/>
-        </w:rPr>
-      </w:pPr>
-    </w:p>
-    <w:p>
-      <w:pPr>
-        <w:rPr>
-          <w:rFonts w:asciiTheme="majorHAnsi" w:hAnsiTheme="majorHAnsi" w:cstheme="majorHAnsi"/>
-          <w:bCs/>
-          <w:sz w:val="32"/>
-          <w:szCs w:val="32"/>
-        </w:rPr>
-      </w:pPr>
-    </w:p>
-    <w:p>
-      <w:pPr>
-        <w:rPr>
-          <w:rFonts w:asciiTheme="majorHAnsi" w:hAnsiTheme="majorHAnsi" w:cstheme="majorHAnsi"/>
-          <w:bCs/>
-          <w:sz w:val="32"/>
-          <w:szCs w:val="32"/>
+          <w:sz w:val="26"/>
+          <w:szCs w:val="26"/>
+        </w:rPr>
+      </w:pPr>
+    </w:p>
+    <w:p>
+      <w:pPr>
+        <w:rPr>
+          <w:rFonts w:asciiTheme="majorHAnsi" w:hAnsiTheme="majorHAnsi" w:cstheme="majorHAnsi"/>
+          <w:bCs/>
+          <w:sz w:val="26"/>
+          <w:szCs w:val="26"/>
+        </w:rPr>
+      </w:pPr>
+    </w:p>
+    <w:p>
+      <w:pPr>
+        <w:rPr>
+          <w:rFonts w:asciiTheme="majorHAnsi" w:hAnsiTheme="majorHAnsi" w:cstheme="majorHAnsi"/>
+          <w:bCs/>
+          <w:sz w:val="32"/>
+          <w:szCs w:val="32"/>
+        </w:rPr>
+      </w:pPr>
+    </w:p>
+    <w:p>
+      <w:pPr>
+        <w:rPr>
+          <w:rFonts w:asciiTheme="majorHAnsi" w:hAnsiTheme="majorHAnsi" w:cstheme="majorHAnsi"/>
+          <w:bCs/>
+          <w:sz w:val="32"/>
+          <w:szCs w:val="32"/>
+        </w:rPr>
+      </w:pPr>
+    </w:p>
+    <w:p>
+      <w:pPr>
+        <w:rPr>
+          <w:rFonts w:asciiTheme="majorHAnsi" w:hAnsiTheme="majorHAnsi" w:cstheme="majorHAnsi"/>
+          <w:bCs/>
+          <w:sz w:val="32"/>
+          <w:szCs w:val="32"/>
+        </w:rPr>
+      </w:pPr>
+    </w:p>
+    <w:p>
+      <w:pPr>
+        <w:rPr>
+          <w:rFonts w:asciiTheme="majorHAnsi" w:hAnsiTheme="majorHAnsi" w:cstheme="majorHAnsi"/>
+          <w:bCs/>
+          <w:sz w:val="32"/>
+          <w:szCs w:val="32"/>
+        </w:rPr>
+      </w:pPr>
+    </w:p>
+    <w:p>
+      <w:pPr>
+        <w:rPr>
+          <w:rFonts w:asciiTheme="majorHAnsi" w:hAnsiTheme="majorHAnsi" w:cstheme="majorHAnsi"/>
+          <w:bCs/>
+          <w:sz w:val="32"/>
+          <w:szCs w:val="32"/>
+        </w:rPr>
+      </w:pPr>
+    </w:p>
+    <w:p>
+      <w:pPr>
+        <w:rPr>
+          <w:rFonts w:asciiTheme="majorHAnsi" w:hAnsiTheme="majorHAnsi" w:cstheme="majorHAnsi"/>
+          <w:bCs/>
+          <w:sz w:val="32"/>
+          <w:szCs w:val="32"/>
+        </w:rPr>
+      </w:pPr>
+    </w:p>
+    <w:p>
+      <w:pPr>
+        <w:rPr>
+          <w:rFonts w:asciiTheme="majorHAnsi" w:hAnsiTheme="majorHAnsi" w:cstheme="majorHAnsi"/>
+          <w:bCs/>
+          <w:sz w:val="32"/>
+          <w:szCs w:val="32"/>
+        </w:rPr>
+      </w:pPr>
+    </w:p>
+    <w:p>
+      <w:pPr>
+        <w:rPr>
+          <w:rFonts w:asciiTheme="majorHAnsi" w:hAnsiTheme="majorHAnsi" w:cstheme="majorHAnsi"/>
+          <w:bCs/>
+          <w:sz w:val="32"/>
+          <w:szCs w:val="32"/>
+        </w:rPr>
+      </w:pPr>
+    </w:p>
+    <w:p>
+      <w:pPr>
+        <w:rPr>
+          <w:rFonts w:asciiTheme="majorHAnsi" w:hAnsiTheme="majorHAnsi" w:cstheme="majorHAnsi"/>
+          <w:bCs/>
+          <w:sz w:val="32"/>
+          <w:szCs w:val="32"/>
+        </w:rPr>
+      </w:pPr>
+    </w:p>
+    <w:p>
+      <w:pPr>
+        <w:rPr>
+          <w:rFonts w:asciiTheme="majorHAnsi" w:hAnsiTheme="majorHAnsi" w:cstheme="majorHAnsi"/>
+          <w:bCs/>
+          <w:sz w:val="32"/>
+          <w:szCs w:val="32"/>
+        </w:rPr>
+      </w:pPr>
+    </w:p>
+    <w:p>
+      <w:pPr>
+        <w:rPr>
+          <w:rFonts w:asciiTheme="majorHAnsi" w:hAnsiTheme="majorHAnsi" w:cstheme="majorHAnsi"/>
+          <w:bCs/>
+          <w:sz w:val="32"/>
+          <w:szCs w:val="32"/>
+        </w:rPr>
+      </w:pPr>
+    </w:p>
+    <w:p>
+      <w:pPr>
+        <w:rPr>
+          <w:rFonts w:asciiTheme="majorHAnsi" w:hAnsiTheme="majorHAnsi" w:cstheme="majorHAnsi"/>
+          <w:bCs/>
+          <w:sz w:val="32"/>
+          <w:szCs w:val="32"/>
+        </w:rPr>
+      </w:pPr>
+    </w:p>
+    <w:p>
+      <w:pPr>
+        <w:rPr>
+          <w:rFonts w:asciiTheme="majorHAnsi" w:hAnsiTheme="majorHAnsi" w:cstheme="majorHAnsi"/>
+          <w:bCs/>
+          <w:sz w:val="32"/>
+          <w:szCs w:val="32"/>
+        </w:rPr>
+      </w:pPr>
+    </w:p>
+    <w:p>
+      <w:pPr>
+        <w:rPr>
+          <w:rFonts w:asciiTheme="majorHAnsi" w:hAnsiTheme="majorHAnsi" w:cstheme="majorHAnsi"/>
+          <w:bCs/>
+          <w:sz w:val="32"/>
+          <w:szCs w:val="32"/>
+        </w:rPr>
+      </w:pPr>
+    </w:p>
+    <w:p>
+      <w:pPr>
+        <w:rPr>
+          <w:rFonts w:asciiTheme="majorHAnsi" w:hAnsiTheme="majorHAnsi" w:cstheme="majorHAnsi"/>
+          <w:bCs/>
+          <w:sz w:val="26"/>
+          <w:szCs w:val="26"/>
+        </w:rPr>
+      </w:pPr>
+      <w:r>
+        <w:rPr>
+          <w:rFonts w:asciiTheme="majorHAnsi" w:hAnsiTheme="majorHAnsi" w:cstheme="majorHAnsi"/>
+          <w:bCs/>
+          <w:sz w:val="26"/>
+          <w:szCs w:val="26"/>
+        </w:rPr>
+        <w:lastRenderedPageBreak/>
+        <w:t xml:space="preserve">Task 2 – </w:t>
+      </w:r>
+      <w:r>
+        <w:rPr>
+          <w:rFonts w:asciiTheme="majorHAnsi" w:hAnsiTheme="majorHAnsi" w:cstheme="majorHAnsi"/>
+          <w:bCs/>
+          <w:sz w:val="26"/>
+          <w:szCs w:val="26"/>
+        </w:rPr>
+        <w:t>What is the Standard Deviation of the Number of Passengers, did it increase or decrease during the COVID Period?</w:t>
+      </w:r>
+    </w:p>
+    <w:p>
+      <w:pPr>
+        <w:rPr>
+          <w:rFonts w:asciiTheme="majorHAnsi" w:hAnsiTheme="majorHAnsi" w:cstheme="majorHAnsi"/>
+          <w:sz w:val="26"/>
+          <w:szCs w:val="26"/>
+        </w:rPr>
+      </w:pPr>
+      <w:r>
+        <w:rPr>
+          <w:rFonts w:asciiTheme="majorHAnsi" w:hAnsiTheme="majorHAnsi" w:cstheme="majorHAnsi"/>
+          <w:sz w:val="26"/>
+          <w:szCs w:val="26"/>
+        </w:rPr>
+        <w:t xml:space="preserve">Standard deviation is a statistic that measures the dispersion of a dataset relative to its </w:t>
+      </w:r>
+      <w:hyperlink r:id="rId6" w:history="1">
+        <w:r>
+          <w:rPr>
+            <w:rStyle w:val="Hyperlink"/>
+            <w:rFonts w:asciiTheme="majorHAnsi" w:hAnsiTheme="majorHAnsi" w:cstheme="majorHAnsi"/>
+            <w:color w:val="000000" w:themeColor="text1"/>
+            <w:sz w:val="26"/>
+            <w:szCs w:val="26"/>
+            <w:u w:val="none"/>
+          </w:rPr>
+          <w:t>mean</w:t>
+        </w:r>
+      </w:hyperlink>
+      <w:r>
+        <w:rPr>
+          <w:rFonts w:asciiTheme="majorHAnsi" w:hAnsiTheme="majorHAnsi" w:cstheme="majorHAnsi"/>
+          <w:sz w:val="26"/>
+          <w:szCs w:val="26"/>
+        </w:rPr>
+        <w:t xml:space="preserve"> and is calculated as the square root of the </w:t>
+      </w:r>
+      <w:hyperlink r:id="rId7" w:history="1">
+        <w:r>
+          <w:rPr>
+            <w:rStyle w:val="Hyperlink"/>
+            <w:rFonts w:asciiTheme="majorHAnsi" w:hAnsiTheme="majorHAnsi" w:cstheme="majorHAnsi"/>
+            <w:color w:val="000000" w:themeColor="text1"/>
+            <w:sz w:val="26"/>
+            <w:szCs w:val="26"/>
+            <w:u w:val="none"/>
+          </w:rPr>
+          <w:t>variance</w:t>
+        </w:r>
+      </w:hyperlink>
+      <w:r>
+        <w:rPr>
+          <w:rFonts w:asciiTheme="majorHAnsi" w:hAnsiTheme="majorHAnsi" w:cstheme="majorHAnsi"/>
+          <w:sz w:val="26"/>
+          <w:szCs w:val="26"/>
+        </w:rPr>
+        <w:t xml:space="preserve">. The standard deviation is </w:t>
+      </w:r>
+      <w:hyperlink r:id="rId8" w:history="1">
+        <w:r>
+          <w:rPr>
+            <w:rStyle w:val="Hyperlink"/>
+            <w:rFonts w:asciiTheme="majorHAnsi" w:hAnsiTheme="majorHAnsi" w:cstheme="majorHAnsi"/>
+            <w:color w:val="000000" w:themeColor="text1"/>
+            <w:sz w:val="26"/>
+            <w:szCs w:val="26"/>
+            <w:u w:val="none"/>
+          </w:rPr>
+          <w:t>calculated</w:t>
+        </w:r>
+      </w:hyperlink>
+      <w:r>
+        <w:rPr>
+          <w:rFonts w:asciiTheme="majorHAnsi" w:hAnsiTheme="majorHAnsi" w:cstheme="majorHAnsi"/>
+          <w:sz w:val="26"/>
+          <w:szCs w:val="26"/>
+        </w:rPr>
+        <w:t xml:space="preserve"> as the square root of variance by determining each data point's deviation relative to the mean</w:t>
+      </w:r>
+      <w:r>
+        <w:rPr>
+          <w:rFonts w:asciiTheme="majorHAnsi" w:hAnsiTheme="majorHAnsi" w:cstheme="majorHAnsi"/>
+          <w:sz w:val="26"/>
+          <w:szCs w:val="26"/>
+        </w:rPr>
+        <w:t>[4]</w:t>
+      </w:r>
+      <w:r>
+        <w:rPr>
+          <w:rFonts w:asciiTheme="majorHAnsi" w:hAnsiTheme="majorHAnsi" w:cstheme="majorHAnsi"/>
+          <w:sz w:val="26"/>
+          <w:szCs w:val="26"/>
+        </w:rPr>
+        <w:t>.</w:t>
+      </w:r>
+    </w:p>
+    <w:p>
+      <w:pPr>
+        <w:rPr>
+          <w:rFonts w:asciiTheme="majorHAnsi" w:hAnsiTheme="majorHAnsi" w:cstheme="majorHAnsi"/>
+          <w:sz w:val="26"/>
+          <w:szCs w:val="26"/>
+        </w:rPr>
+      </w:pPr>
+      <w:r>
+        <w:rPr>
+          <w:rFonts w:asciiTheme="majorHAnsi" w:hAnsiTheme="majorHAnsi" w:cstheme="majorHAnsi"/>
+          <w:sz w:val="26"/>
+          <w:szCs w:val="26"/>
+        </w:rPr>
+        <w:t xml:space="preserve">In this dataset I took </w:t>
+      </w:r>
+      <w:r>
+        <w:rPr>
+          <w:rFonts w:asciiTheme="majorHAnsi" w:hAnsiTheme="majorHAnsi" w:cstheme="majorHAnsi"/>
+          <w:sz w:val="26"/>
+          <w:szCs w:val="26"/>
+        </w:rPr>
+        <w:t>all</w:t>
+      </w:r>
+      <w:r>
+        <w:rPr>
+          <w:rFonts w:asciiTheme="majorHAnsi" w:hAnsiTheme="majorHAnsi" w:cstheme="majorHAnsi"/>
+          <w:sz w:val="26"/>
+          <w:szCs w:val="26"/>
+        </w:rPr>
+        <w:t xml:space="preserve"> the values from all the </w:t>
+      </w:r>
+      <w:r>
+        <w:rPr>
+          <w:rFonts w:asciiTheme="majorHAnsi" w:hAnsiTheme="majorHAnsi" w:cstheme="majorHAnsi"/>
+          <w:sz w:val="26"/>
+          <w:szCs w:val="26"/>
+        </w:rPr>
+        <w:t>airports</w:t>
+      </w:r>
+      <w:r>
+        <w:rPr>
+          <w:rFonts w:asciiTheme="majorHAnsi" w:hAnsiTheme="majorHAnsi" w:cstheme="majorHAnsi"/>
+          <w:sz w:val="26"/>
+          <w:szCs w:val="26"/>
+        </w:rPr>
+        <w:t xml:space="preserve"> </w:t>
+      </w:r>
+      <w:r>
+        <w:rPr>
+          <w:rFonts w:asciiTheme="majorHAnsi" w:hAnsiTheme="majorHAnsi" w:cstheme="majorHAnsi"/>
+          <w:sz w:val="26"/>
+          <w:szCs w:val="26"/>
+        </w:rPr>
+        <w:t>from before the COVID period.</w:t>
+      </w:r>
+    </w:p>
+    <w:p>
+      <w:pPr>
+        <w:tabs>
+          <w:tab w:val="left" w:pos="3675"/>
+        </w:tabs>
+        <w:rPr>
+          <w:rFonts w:asciiTheme="majorHAnsi" w:hAnsiTheme="majorHAnsi" w:cstheme="majorHAnsi"/>
+          <w:sz w:val="26"/>
+          <w:szCs w:val="26"/>
+        </w:rPr>
+      </w:pPr>
+      <w:r>
+        <w:rPr>
+          <w:rFonts w:asciiTheme="majorHAnsi" w:hAnsiTheme="majorHAnsi" w:cstheme="majorHAnsi"/>
+          <w:sz w:val="26"/>
+          <w:szCs w:val="26"/>
+        </w:rPr>
+        <w:t>Dublin</w:t>
+      </w:r>
+      <w:r>
+        <w:rPr>
+          <w:rFonts w:asciiTheme="majorHAnsi" w:hAnsiTheme="majorHAnsi" w:cstheme="majorHAnsi"/>
+          <w:sz w:val="26"/>
+          <w:szCs w:val="26"/>
+        </w:rPr>
+        <w:tab/>
+        <w:t>Cork</w:t>
+      </w:r>
+    </w:p>
+    <w:tbl>
+      <w:tblPr>
+        <w:tblStyle w:val="TableGrid"/>
+        <w:tblpPr w:leftFromText="180" w:rightFromText="180" w:vertAnchor="text" w:tblpY="1"/>
+        <w:tblOverlap w:val="never"/>
+        <w:tblW w:w="0" w:type="auto"/>
+        <w:tblBorders>
+          <w:top w:val="none" w:sz="0" w:space="0" w:color="auto"/>
+          <w:left w:val="none" w:sz="0" w:space="0" w:color="auto"/>
+          <w:bottom w:val="none" w:sz="0" w:space="0" w:color="auto"/>
+          <w:right w:val="none" w:sz="0" w:space="0" w:color="auto"/>
+        </w:tblBorders>
+        <w:tblLook w:val="04A0" w:firstRow="1" w:lastRow="0" w:firstColumn="1" w:lastColumn="0" w:noHBand="0" w:noVBand="1"/>
+      </w:tblPr>
+      <w:tblGrid>
+        <w:gridCol w:w="3005"/>
+      </w:tblGrid>
+      <w:tr>
+        <w:tc>
+          <w:tcPr>
+            <w:tcW w:w="3005" w:type="dxa"/>
+          </w:tcPr>
+          <w:p>
+            <w:pPr>
+              <w:rPr>
+                <w:rFonts w:asciiTheme="majorHAnsi" w:hAnsiTheme="majorHAnsi" w:cstheme="majorHAnsi"/>
+                <w:bCs/>
+                <w:sz w:val="26"/>
+                <w:szCs w:val="26"/>
+              </w:rPr>
+            </w:pPr>
+            <w:r>
+              <w:t xml:space="preserve"> Year          VALUE</w:t>
+            </w:r>
+          </w:p>
+        </w:tc>
+      </w:tr>
+      <w:tr>
+        <w:tc>
+          <w:tcPr>
+            <w:tcW w:w="3005" w:type="dxa"/>
+          </w:tcPr>
+          <w:p>
+            <w:pPr>
+              <w:rPr>
+                <w:rFonts w:asciiTheme="majorHAnsi" w:hAnsiTheme="majorHAnsi" w:cstheme="majorHAnsi"/>
+                <w:bCs/>
+                <w:sz w:val="26"/>
+                <w:szCs w:val="26"/>
+              </w:rPr>
+            </w:pPr>
+            <w:r>
+              <w:t>0 2019 509380.190608</w:t>
+            </w:r>
+          </w:p>
+        </w:tc>
+      </w:tr>
+      <w:tr>
+        <w:tc>
+          <w:tcPr>
+            <w:tcW w:w="3005" w:type="dxa"/>
+          </w:tcPr>
+          <w:p>
+            <w:pPr>
+              <w:rPr>
+                <w:rFonts w:asciiTheme="majorHAnsi" w:hAnsiTheme="majorHAnsi" w:cstheme="majorHAnsi"/>
+                <w:bCs/>
+                <w:sz w:val="26"/>
+                <w:szCs w:val="26"/>
+              </w:rPr>
+            </w:pPr>
+            <w:r>
+              <w:t>1 2020 728815.455962</w:t>
+            </w:r>
+          </w:p>
+        </w:tc>
+      </w:tr>
+      <w:tr>
+        <w:tc>
+          <w:tcPr>
+            <w:tcW w:w="3005" w:type="dxa"/>
+          </w:tcPr>
+          <w:p>
+            <w:pPr>
+              <w:rPr>
+                <w:rFonts w:asciiTheme="majorHAnsi" w:hAnsiTheme="majorHAnsi" w:cstheme="majorHAnsi"/>
+                <w:bCs/>
+                <w:sz w:val="26"/>
+                <w:szCs w:val="26"/>
+              </w:rPr>
+            </w:pPr>
+            <w:r>
+              <w:t>2 2021 592722.480715</w:t>
+            </w:r>
+          </w:p>
+        </w:tc>
+      </w:tr>
+      <w:tr>
+        <w:tc>
+          <w:tcPr>
+            <w:tcW w:w="3005" w:type="dxa"/>
+          </w:tcPr>
+          <w:p>
+            <w:pPr>
+              <w:rPr>
+                <w:rFonts w:asciiTheme="majorHAnsi" w:hAnsiTheme="majorHAnsi" w:cstheme="majorHAnsi"/>
+                <w:bCs/>
+                <w:sz w:val="26"/>
+                <w:szCs w:val="26"/>
+              </w:rPr>
+            </w:pPr>
+            <w:r>
+              <w:t>3 2022 662092.635255</w:t>
+            </w:r>
+          </w:p>
+        </w:tc>
+      </w:tr>
+      <w:tr>
+        <w:tc>
+          <w:tcPr>
+            <w:tcW w:w="3005" w:type="dxa"/>
+          </w:tcPr>
+          <w:p>
+            <w:pPr>
+              <w:rPr>
+                <w:rFonts w:asciiTheme="majorHAnsi" w:hAnsiTheme="majorHAnsi" w:cstheme="majorHAnsi"/>
+                <w:bCs/>
+                <w:sz w:val="26"/>
+                <w:szCs w:val="26"/>
+              </w:rPr>
+            </w:pPr>
+            <w:r>
+              <w:t>4 2023 560428.555988</w:t>
+            </w:r>
+          </w:p>
+        </w:tc>
+      </w:tr>
+    </w:tbl>
+    <w:tbl>
+      <w:tblPr>
+        <w:tblStyle w:val="TableGrid"/>
+        <w:tblW w:w="0" w:type="auto"/>
+        <w:tblBorders>
+          <w:top w:val="none" w:sz="0" w:space="0" w:color="auto"/>
+          <w:left w:val="none" w:sz="0" w:space="0" w:color="auto"/>
+          <w:bottom w:val="none" w:sz="0" w:space="0" w:color="auto"/>
+          <w:right w:val="none" w:sz="0" w:space="0" w:color="auto"/>
+        </w:tblBorders>
+        <w:tblLook w:val="04A0" w:firstRow="1" w:lastRow="0" w:firstColumn="1" w:lastColumn="0" w:noHBand="0" w:noVBand="1"/>
+      </w:tblPr>
+      <w:tblGrid>
+        <w:gridCol w:w="3256"/>
+      </w:tblGrid>
+      <w:tr>
+        <w:tc>
+          <w:tcPr>
+            <w:tcW w:w="3256" w:type="dxa"/>
+          </w:tcPr>
+          <w:p>
+            <w:pPr>
+              <w:rPr>
+                <w:rFonts w:asciiTheme="majorHAnsi" w:hAnsiTheme="majorHAnsi" w:cstheme="majorHAnsi"/>
+                <w:bCs/>
+                <w:sz w:val="26"/>
+                <w:szCs w:val="26"/>
+              </w:rPr>
+            </w:pPr>
+            <w:r>
+              <w:t xml:space="preserve">    Year         VALUE</w:t>
+            </w:r>
+          </w:p>
+        </w:tc>
+      </w:tr>
+      <w:tr>
+        <w:tc>
+          <w:tcPr>
+            <w:tcW w:w="3256" w:type="dxa"/>
+          </w:tcPr>
+          <w:p>
+            <w:pPr>
+              <w:rPr>
+                <w:rFonts w:asciiTheme="majorHAnsi" w:hAnsiTheme="majorHAnsi" w:cstheme="majorHAnsi"/>
+                <w:bCs/>
+                <w:sz w:val="26"/>
+                <w:szCs w:val="26"/>
+              </w:rPr>
+            </w:pPr>
+            <w:proofErr w:type="gramStart"/>
+            <w:r>
+              <w:t>0  2019</w:t>
+            </w:r>
+            <w:proofErr w:type="gramEnd"/>
+            <w:r>
+              <w:t xml:space="preserve">  55042.983692</w:t>
+            </w:r>
+          </w:p>
+        </w:tc>
+      </w:tr>
+      <w:tr>
+        <w:tc>
+          <w:tcPr>
+            <w:tcW w:w="3256" w:type="dxa"/>
+          </w:tcPr>
+          <w:p>
+            <w:pPr>
+              <w:rPr>
+                <w:rFonts w:asciiTheme="majorHAnsi" w:hAnsiTheme="majorHAnsi" w:cstheme="majorHAnsi"/>
+                <w:bCs/>
+                <w:sz w:val="26"/>
+                <w:szCs w:val="26"/>
+              </w:rPr>
+            </w:pPr>
+            <w:proofErr w:type="gramStart"/>
+            <w:r>
+              <w:t>1  2020</w:t>
+            </w:r>
+            <w:proofErr w:type="gramEnd"/>
+            <w:r>
+              <w:t xml:space="preserve">  57907.816717</w:t>
+            </w:r>
+          </w:p>
+        </w:tc>
+      </w:tr>
+      <w:tr>
+        <w:tc>
+          <w:tcPr>
+            <w:tcW w:w="3256" w:type="dxa"/>
+          </w:tcPr>
+          <w:p>
+            <w:pPr>
+              <w:rPr>
+                <w:rFonts w:asciiTheme="majorHAnsi" w:hAnsiTheme="majorHAnsi" w:cstheme="majorHAnsi"/>
+                <w:bCs/>
+                <w:sz w:val="26"/>
+                <w:szCs w:val="26"/>
+              </w:rPr>
+            </w:pPr>
+            <w:proofErr w:type="gramStart"/>
+            <w:r>
+              <w:t>2  2021</w:t>
+            </w:r>
+            <w:proofErr w:type="gramEnd"/>
+            <w:r>
+              <w:t xml:space="preserve">  26257.852854</w:t>
+            </w:r>
+          </w:p>
+        </w:tc>
+      </w:tr>
+      <w:tr>
+        <w:tc>
+          <w:tcPr>
+            <w:tcW w:w="3256" w:type="dxa"/>
+          </w:tcPr>
+          <w:p>
+            <w:pPr>
+              <w:rPr>
+                <w:rFonts w:asciiTheme="majorHAnsi" w:hAnsiTheme="majorHAnsi" w:cstheme="majorHAnsi"/>
+                <w:bCs/>
+                <w:sz w:val="26"/>
+                <w:szCs w:val="26"/>
+              </w:rPr>
+            </w:pPr>
+            <w:proofErr w:type="gramStart"/>
+            <w:r>
+              <w:t>3  2022</w:t>
+            </w:r>
+            <w:proofErr w:type="gramEnd"/>
+            <w:r>
+              <w:t xml:space="preserve">  65477.041749</w:t>
+            </w:r>
+          </w:p>
+        </w:tc>
+      </w:tr>
+      <w:tr>
+        <w:tc>
+          <w:tcPr>
+            <w:tcW w:w="3256" w:type="dxa"/>
+          </w:tcPr>
+          <w:p>
+            <w:pPr>
+              <w:rPr>
+                <w:rFonts w:asciiTheme="majorHAnsi" w:hAnsiTheme="majorHAnsi" w:cstheme="majorHAnsi"/>
+                <w:bCs/>
+                <w:sz w:val="26"/>
+                <w:szCs w:val="26"/>
+              </w:rPr>
+            </w:pPr>
+            <w:proofErr w:type="gramStart"/>
+            <w:r>
+              <w:t>4  2023</w:t>
+            </w:r>
+            <w:proofErr w:type="gramEnd"/>
+            <w:r>
+              <w:t xml:space="preserve">  61943.069680</w:t>
+            </w:r>
+          </w:p>
+        </w:tc>
+      </w:tr>
+    </w:tbl>
+    <w:p>
+      <w:pPr>
+        <w:ind w:firstLine="720"/>
+        <w:rPr>
+          <w:rFonts w:asciiTheme="majorHAnsi" w:hAnsiTheme="majorHAnsi" w:cstheme="majorHAnsi"/>
+          <w:bCs/>
+          <w:sz w:val="26"/>
+          <w:szCs w:val="26"/>
+        </w:rPr>
+      </w:pPr>
+      <w:r>
+        <w:rPr>
+          <w:rFonts w:asciiTheme="majorHAnsi" w:hAnsiTheme="majorHAnsi" w:cstheme="majorHAnsi"/>
+          <w:bCs/>
+          <w:sz w:val="26"/>
+          <w:szCs w:val="26"/>
+        </w:rPr>
+        <w:br w:type="textWrapping" w:clear="all"/>
+        <w:t>Shannon</w:t>
+      </w:r>
+      <w:r>
+        <w:rPr>
+          <w:rFonts w:asciiTheme="majorHAnsi" w:hAnsiTheme="majorHAnsi" w:cstheme="majorHAnsi"/>
+          <w:bCs/>
+          <w:sz w:val="26"/>
+          <w:szCs w:val="26"/>
+        </w:rPr>
+        <w:tab/>
+      </w:r>
+      <w:r>
+        <w:rPr>
+          <w:rFonts w:asciiTheme="majorHAnsi" w:hAnsiTheme="majorHAnsi" w:cstheme="majorHAnsi"/>
+          <w:bCs/>
+          <w:sz w:val="26"/>
+          <w:szCs w:val="26"/>
+        </w:rPr>
+        <w:tab/>
+      </w:r>
+      <w:r>
+        <w:rPr>
+          <w:rFonts w:asciiTheme="majorHAnsi" w:hAnsiTheme="majorHAnsi" w:cstheme="majorHAnsi"/>
+          <w:bCs/>
+          <w:sz w:val="26"/>
+          <w:szCs w:val="26"/>
+        </w:rPr>
+        <w:tab/>
+      </w:r>
+      <w:r>
+        <w:rPr>
+          <w:rFonts w:asciiTheme="majorHAnsi" w:hAnsiTheme="majorHAnsi" w:cstheme="majorHAnsi"/>
+          <w:bCs/>
+          <w:sz w:val="26"/>
+          <w:szCs w:val="26"/>
+        </w:rPr>
+        <w:tab/>
+        <w:t>Kerry</w:t>
+      </w:r>
+    </w:p>
+    <w:tbl>
+      <w:tblPr>
+        <w:tblStyle w:val="TableGrid"/>
+        <w:tblpPr w:leftFromText="180" w:rightFromText="180" w:vertAnchor="text" w:tblpY="1"/>
+        <w:tblOverlap w:val="never"/>
+        <w:tblW w:w="0" w:type="auto"/>
+        <w:tblBorders>
+          <w:top w:val="none" w:sz="0" w:space="0" w:color="auto"/>
+          <w:left w:val="none" w:sz="0" w:space="0" w:color="auto"/>
+          <w:bottom w:val="none" w:sz="0" w:space="0" w:color="auto"/>
+          <w:right w:val="none" w:sz="0" w:space="0" w:color="auto"/>
+        </w:tblBorders>
+        <w:tblLook w:val="04A0" w:firstRow="1" w:lastRow="0" w:firstColumn="1" w:lastColumn="0" w:noHBand="0" w:noVBand="1"/>
+      </w:tblPr>
+      <w:tblGrid>
+        <w:gridCol w:w="3114"/>
+      </w:tblGrid>
+      <w:tr>
+        <w:tc>
+          <w:tcPr>
+            <w:tcW w:w="3114" w:type="dxa"/>
+          </w:tcPr>
+          <w:p>
+            <w:pPr>
+              <w:rPr>
+                <w:rFonts w:asciiTheme="majorHAnsi" w:hAnsiTheme="majorHAnsi" w:cstheme="majorHAnsi"/>
+                <w:bCs/>
+                <w:sz w:val="26"/>
+                <w:szCs w:val="26"/>
+              </w:rPr>
+            </w:pPr>
+            <w:r>
+              <w:t xml:space="preserve"> Year         VALUE</w:t>
+            </w:r>
+          </w:p>
+        </w:tc>
+      </w:tr>
+      <w:tr>
+        <w:tc>
+          <w:tcPr>
+            <w:tcW w:w="3114" w:type="dxa"/>
+          </w:tcPr>
+          <w:p>
+            <w:pPr>
+              <w:rPr>
+                <w:rFonts w:asciiTheme="majorHAnsi" w:hAnsiTheme="majorHAnsi" w:cstheme="majorHAnsi"/>
+                <w:bCs/>
+                <w:sz w:val="26"/>
+                <w:szCs w:val="26"/>
+              </w:rPr>
+            </w:pPr>
+            <w:proofErr w:type="gramStart"/>
+            <w:r>
+              <w:t>0  2019</w:t>
+            </w:r>
+            <w:proofErr w:type="gramEnd"/>
+            <w:r>
+              <w:t xml:space="preserve">  39491.683794</w:t>
+            </w:r>
+          </w:p>
+        </w:tc>
+      </w:tr>
+      <w:tr>
+        <w:tc>
+          <w:tcPr>
+            <w:tcW w:w="3114" w:type="dxa"/>
+          </w:tcPr>
+          <w:p>
+            <w:pPr>
+              <w:rPr>
+                <w:rFonts w:asciiTheme="majorHAnsi" w:hAnsiTheme="majorHAnsi" w:cstheme="majorHAnsi"/>
+                <w:bCs/>
+                <w:sz w:val="26"/>
+                <w:szCs w:val="26"/>
+              </w:rPr>
+            </w:pPr>
+            <w:proofErr w:type="gramStart"/>
+            <w:r>
+              <w:t>1  2020</w:t>
+            </w:r>
+            <w:proofErr w:type="gramEnd"/>
+            <w:r>
+              <w:t xml:space="preserve">  32140.418071</w:t>
+            </w:r>
+          </w:p>
+        </w:tc>
+      </w:tr>
+      <w:tr>
+        <w:tc>
+          <w:tcPr>
+            <w:tcW w:w="3114" w:type="dxa"/>
+          </w:tcPr>
+          <w:p>
+            <w:pPr>
+              <w:rPr>
+                <w:rFonts w:asciiTheme="majorHAnsi" w:hAnsiTheme="majorHAnsi" w:cstheme="majorHAnsi"/>
+                <w:bCs/>
+                <w:sz w:val="26"/>
+                <w:szCs w:val="26"/>
+              </w:rPr>
+            </w:pPr>
+            <w:proofErr w:type="gramStart"/>
+            <w:r>
+              <w:t>2  2021</w:t>
+            </w:r>
+            <w:proofErr w:type="gramEnd"/>
+            <w:r>
+              <w:t xml:space="preserve">  28236.731735</w:t>
+            </w:r>
+          </w:p>
+        </w:tc>
+      </w:tr>
+      <w:tr>
+        <w:tc>
+          <w:tcPr>
+            <w:tcW w:w="3114" w:type="dxa"/>
+          </w:tcPr>
+          <w:p>
+            <w:pPr>
+              <w:rPr>
+                <w:rFonts w:asciiTheme="majorHAnsi" w:hAnsiTheme="majorHAnsi" w:cstheme="majorHAnsi"/>
+                <w:bCs/>
+                <w:sz w:val="26"/>
+                <w:szCs w:val="26"/>
+              </w:rPr>
+            </w:pPr>
+            <w:proofErr w:type="gramStart"/>
+            <w:r>
+              <w:t>3  2022</w:t>
+            </w:r>
+            <w:proofErr w:type="gramEnd"/>
+            <w:r>
+              <w:t xml:space="preserve">  38916.422650</w:t>
+            </w:r>
+          </w:p>
+        </w:tc>
+      </w:tr>
+      <w:tr>
+        <w:tc>
+          <w:tcPr>
+            <w:tcW w:w="3114" w:type="dxa"/>
+          </w:tcPr>
+          <w:p>
+            <w:pPr>
+              <w:rPr>
+                <w:rFonts w:asciiTheme="majorHAnsi" w:hAnsiTheme="majorHAnsi" w:cstheme="majorHAnsi"/>
+                <w:bCs/>
+                <w:sz w:val="26"/>
+                <w:szCs w:val="26"/>
+              </w:rPr>
+            </w:pPr>
+            <w:proofErr w:type="gramStart"/>
+            <w:r>
+              <w:t>4  2023</w:t>
+            </w:r>
+            <w:proofErr w:type="gramEnd"/>
+            <w:r>
+              <w:t xml:space="preserve">  41711.393276</w:t>
+            </w:r>
+          </w:p>
+        </w:tc>
+      </w:tr>
+    </w:tbl>
+    <w:tbl>
+      <w:tblPr>
+        <w:tblStyle w:val="TableGrid"/>
+        <w:tblW w:w="0" w:type="auto"/>
+        <w:tblBorders>
+          <w:bottom w:val="none" w:sz="0" w:space="0" w:color="auto"/>
+        </w:tblBorders>
+        <w:tblLook w:val="04A0" w:firstRow="1" w:lastRow="0" w:firstColumn="1" w:lastColumn="0" w:noHBand="0" w:noVBand="1"/>
+      </w:tblPr>
+      <w:tblGrid>
+        <w:gridCol w:w="2547"/>
+      </w:tblGrid>
+      <w:tr>
+        <w:tc>
+          <w:tcPr>
+            <w:tcW w:w="2547" w:type="dxa"/>
+          </w:tcPr>
+          <w:p>
+            <w:pPr>
+              <w:rPr>
+                <w:rFonts w:asciiTheme="majorHAnsi" w:hAnsiTheme="majorHAnsi" w:cstheme="majorHAnsi"/>
+                <w:bCs/>
+                <w:sz w:val="26"/>
+                <w:szCs w:val="26"/>
+              </w:rPr>
+            </w:pPr>
+            <w:r>
+              <w:t>Year         VALUE</w:t>
+            </w:r>
+          </w:p>
+        </w:tc>
+      </w:tr>
+      <w:tr>
+        <w:tc>
+          <w:tcPr>
+            <w:tcW w:w="2547" w:type="dxa"/>
+          </w:tcPr>
+          <w:p>
+            <w:pPr>
+              <w:rPr>
+                <w:rFonts w:asciiTheme="majorHAnsi" w:hAnsiTheme="majorHAnsi" w:cstheme="majorHAnsi"/>
+                <w:bCs/>
+                <w:sz w:val="26"/>
+                <w:szCs w:val="26"/>
+              </w:rPr>
+            </w:pPr>
+            <w:proofErr w:type="gramStart"/>
+            <w:r>
+              <w:t>0  2019</w:t>
+            </w:r>
+            <w:proofErr w:type="gramEnd"/>
+            <w:r>
+              <w:t xml:space="preserve">   6746.679902</w:t>
+            </w:r>
+          </w:p>
+        </w:tc>
+      </w:tr>
+      <w:tr>
+        <w:tc>
+          <w:tcPr>
+            <w:tcW w:w="2547" w:type="dxa"/>
+          </w:tcPr>
+          <w:p>
+            <w:pPr>
+              <w:rPr>
+                <w:rFonts w:asciiTheme="majorHAnsi" w:hAnsiTheme="majorHAnsi" w:cstheme="majorHAnsi"/>
+                <w:bCs/>
+                <w:sz w:val="26"/>
+                <w:szCs w:val="26"/>
+              </w:rPr>
+            </w:pPr>
+            <w:proofErr w:type="gramStart"/>
+            <w:r>
+              <w:t>1  2020</w:t>
+            </w:r>
+            <w:proofErr w:type="gramEnd"/>
+            <w:r>
+              <w:t xml:space="preserve">   7938.012198</w:t>
+            </w:r>
+          </w:p>
+        </w:tc>
+      </w:tr>
+      <w:tr>
+        <w:tc>
+          <w:tcPr>
+            <w:tcW w:w="2547" w:type="dxa"/>
+          </w:tcPr>
+          <w:p>
+            <w:pPr>
+              <w:rPr>
+                <w:rFonts w:asciiTheme="majorHAnsi" w:hAnsiTheme="majorHAnsi" w:cstheme="majorHAnsi"/>
+                <w:bCs/>
+                <w:sz w:val="26"/>
+                <w:szCs w:val="26"/>
+              </w:rPr>
+            </w:pPr>
+            <w:proofErr w:type="gramStart"/>
+            <w:r>
+              <w:t>2  2021</w:t>
+            </w:r>
+            <w:proofErr w:type="gramEnd"/>
+            <w:r>
+              <w:t xml:space="preserve">  10273.225062</w:t>
+            </w:r>
+          </w:p>
+        </w:tc>
+      </w:tr>
+      <w:tr>
+        <w:tc>
+          <w:tcPr>
+            <w:tcW w:w="2547" w:type="dxa"/>
+          </w:tcPr>
+          <w:p>
+            <w:pPr>
+              <w:rPr>
+                <w:rFonts w:asciiTheme="majorHAnsi" w:hAnsiTheme="majorHAnsi" w:cstheme="majorHAnsi"/>
+                <w:bCs/>
+                <w:sz w:val="26"/>
+                <w:szCs w:val="26"/>
+              </w:rPr>
+            </w:pPr>
+            <w:proofErr w:type="gramStart"/>
+            <w:r>
+              <w:t>3  2022</w:t>
+            </w:r>
+            <w:proofErr w:type="gramEnd"/>
+            <w:r>
+              <w:t xml:space="preserve">  10335.850912</w:t>
+            </w:r>
+          </w:p>
+        </w:tc>
+      </w:tr>
+      <w:tr>
+        <w:tc>
+          <w:tcPr>
+            <w:tcW w:w="2547" w:type="dxa"/>
+          </w:tcPr>
+          <w:p>
+            <w:pPr>
+              <w:rPr>
+                <w:rFonts w:asciiTheme="majorHAnsi" w:hAnsiTheme="majorHAnsi" w:cstheme="majorHAnsi"/>
+                <w:bCs/>
+                <w:sz w:val="26"/>
+                <w:szCs w:val="26"/>
+              </w:rPr>
+            </w:pPr>
+            <w:proofErr w:type="gramStart"/>
+            <w:r>
+              <w:t>4  2023</w:t>
+            </w:r>
+            <w:proofErr w:type="gramEnd"/>
+            <w:r>
+              <w:t xml:space="preserve">   9516.537105</w:t>
+            </w:r>
+          </w:p>
+        </w:tc>
+      </w:tr>
+    </w:tbl>
+    <w:p>
+      <w:pPr>
+        <w:rPr>
+          <w:rFonts w:asciiTheme="majorHAnsi" w:hAnsiTheme="majorHAnsi" w:cstheme="majorHAnsi"/>
+          <w:bCs/>
+          <w:sz w:val="26"/>
+          <w:szCs w:val="26"/>
+        </w:rPr>
+      </w:pPr>
+      <w:r>
+        <w:rPr>
+          <w:rFonts w:asciiTheme="majorHAnsi" w:hAnsiTheme="majorHAnsi" w:cstheme="majorHAnsi"/>
+          <w:bCs/>
+          <w:sz w:val="26"/>
+          <w:szCs w:val="26"/>
+        </w:rPr>
+        <w:br w:type="textWrapping" w:clear="all"/>
+      </w:r>
+    </w:p>
+    <w:p>
+      <w:pPr>
+        <w:rPr>
+          <w:rFonts w:asciiTheme="majorHAnsi" w:hAnsiTheme="majorHAnsi" w:cstheme="majorHAnsi"/>
+          <w:bCs/>
+          <w:sz w:val="26"/>
+          <w:szCs w:val="26"/>
         </w:rPr>
       </w:pPr>
     </w:p>
@@ -4503,6 +5403,7 @@
           <w:sz w:val="32"/>
           <w:szCs w:val="32"/>
         </w:rPr>
+        <w:lastRenderedPageBreak/>
         <w:t xml:space="preserve">Task: </w:t>
       </w:r>
     </w:p>
@@ -4838,6 +5739,7 @@
           <w:sz w:val="32"/>
           <w:szCs w:val="32"/>
         </w:rPr>
+        <w:lastRenderedPageBreak/>
         <w:t xml:space="preserve">Task: </w:t>
       </w:r>
       <w:r>
@@ -5425,7 +6327,7 @@
         </w:rPr>
         <w:t xml:space="preserve">, [online] 89(2), p.128. Available at: </w:t>
       </w:r>
-      <w:hyperlink r:id="rId6" w:anchor=":~:text=We%20present%20the%20first%20case" w:history="1">
+      <w:hyperlink r:id="rId9" w:anchor=":~:text=We%20present%20the%20first%20case" w:history="1">
         <w:r>
           <w:rPr>
             <w:rStyle w:val="Hyperlink"/>
@@ -5654,6 +6556,23 @@
         </w:rPr>
         <w:t xml:space="preserve">. url: </w:t>
       </w:r>
+      <w:hyperlink r:id="rId10" w:history="1">
+        <w:r>
+          <w:rPr>
+            <w:rStyle w:val="Hyperlink"/>
+            <w:rFonts w:ascii="Calibri" w:hAnsi="Calibri" w:cs="Calibri"/>
+            <w:sz w:val="27"/>
+            <w:szCs w:val="27"/>
+          </w:rPr>
+          <w:t>https://www.daa.ie/daa-records-e284m-loss-due-to-impact-of-covid-19-on-travel/</w:t>
+        </w:r>
+      </w:hyperlink>
+    </w:p>
+    <w:p>
+      <w:pPr>
+        <w:pStyle w:val="NormalWeb"/>
+        <w:ind w:left="567" w:hanging="567"/>
+      </w:pPr>
       <w:r>
         <w:rPr>
           <w:rFonts w:ascii="Calibri" w:hAnsi="Calibri" w:cs="Calibri"/>
@@ -5661,8 +6580,69 @@
           <w:sz w:val="27"/>
           <w:szCs w:val="27"/>
         </w:rPr>
-        <w:t>https://www.daa.ie/daa-records-e284m-loss-due-to-impact-of-covid-19-on-travel/</w:t>
-      </w:r>
+        <w:t>[4]</w:t>
+      </w:r>
+      <w:r>
+        <w:t xml:space="preserve"> </w:t>
+      </w:r>
+      <w:r>
+        <w:rPr>
+          <w:rFonts w:asciiTheme="minorHAnsi" w:hAnsiTheme="minorHAnsi" w:cstheme="minorHAnsi"/>
+          <w:sz w:val="27"/>
+          <w:szCs w:val="27"/>
+        </w:rPr>
+        <w:t xml:space="preserve">Hargrave, M. (2023) </w:t>
+      </w:r>
+      <w:r>
+        <w:rPr>
+          <w:rFonts w:asciiTheme="minorHAnsi" w:hAnsiTheme="minorHAnsi" w:cstheme="minorHAnsi"/>
+          <w:i/>
+          <w:iCs/>
+          <w:sz w:val="27"/>
+          <w:szCs w:val="27"/>
+        </w:rPr>
+        <w:t>Standard deviation formula and uses vs. variance</w:t>
+      </w:r>
+      <w:r>
+        <w:rPr>
+          <w:rFonts w:asciiTheme="minorHAnsi" w:hAnsiTheme="minorHAnsi" w:cstheme="minorHAnsi"/>
+          <w:sz w:val="27"/>
+          <w:szCs w:val="27"/>
+        </w:rPr>
+        <w:t xml:space="preserve">, </w:t>
+      </w:r>
+      <w:r>
+        <w:rPr>
+          <w:rFonts w:asciiTheme="minorHAnsi" w:hAnsiTheme="minorHAnsi" w:cstheme="minorHAnsi"/>
+          <w:i/>
+          <w:iCs/>
+          <w:sz w:val="27"/>
+          <w:szCs w:val="27"/>
+        </w:rPr>
+        <w:t>Investopedia</w:t>
+      </w:r>
+      <w:r>
+        <w:rPr>
+          <w:rFonts w:asciiTheme="minorHAnsi" w:hAnsiTheme="minorHAnsi" w:cstheme="minorHAnsi"/>
+          <w:sz w:val="27"/>
+          <w:szCs w:val="27"/>
+        </w:rPr>
+        <w:t>. Available at: https://www.investopedia.com/terms/s/standarddeviation.asp (Accessed: 30 November 2023).</w:t>
+      </w:r>
+      <w:r>
+        <w:t xml:space="preserve"> </w:t>
+      </w:r>
+    </w:p>
+    <w:p>
+      <w:pPr>
+        <w:pStyle w:val="NormalWeb"/>
+        <w:rPr>
+          <w:rFonts w:ascii="Calibri" w:hAnsi="Calibri" w:cs="Calibri"/>
+          <w:color w:val="000000"/>
+          <w:sz w:val="27"/>
+          <w:szCs w:val="27"/>
+        </w:rPr>
+      </w:pPr>
     </w:p>
     <w:p>
       <w:pPr>
@@ -5903,6 +6883,96 @@
     </w:lvl>
   </w:abstractNum>
   <w:abstractNum w:abstractNumId="2" w15:restartNumberingAfterBreak="0">
+    <w:nsid w:val="1C1C1230"/>
+    <w:multiLevelType w:val="hybridMultilevel"/>
+    <w:tmpl w:val="05C6F8C4"/>
+    <w:lvl w:ilvl="0" w:tplc="FFFFFFFF">
+      <w:start w:val="1"/>
+      <w:numFmt w:val="decimal"/>
+      <w:lvlText w:val="%1."/>
+      <w:lvlJc w:val="left"/>
+      <w:pPr>
+        <w:ind w:left="720" w:hanging="360"/>
+      </w:pPr>
+      <w:rPr>
+        <w:rFonts w:hint="default"/>
+        <w:b/>
+      </w:rPr>
+    </w:lvl>
+    <w:lvl w:ilvl="1" w:tplc="FFFFFFFF" w:tentative="1">
+      <w:start w:val="1"/>
+      <w:numFmt w:val="lowerLetter"/>
+      <w:lvlText w:val="%2."/>
+      <w:lvlJc w:val="left"/>
+      <w:pPr>
+        <w:ind w:left="1440" w:hanging="360"/>
+      </w:pPr>
+    </w:lvl>
+    <w:lvl w:ilvl="2" w:tplc="FFFFFFFF" w:tentative="1">
+      <w:start w:val="1"/>
+      <w:numFmt w:val="lowerRoman"/>
+      <w:lvlText w:val="%3."/>
+      <w:lvlJc w:val="right"/>
+      <w:pPr>
+        <w:ind w:left="2160" w:hanging="180"/>
+      </w:pPr>
+    </w:lvl>
+    <w:lvl w:ilvl="3" w:tplc="FFFFFFFF" w:tentative="1">
+      <w:start w:val="1"/>
+      <w:numFmt w:val="decimal"/>
+      <w:lvlText w:val="%4."/>
+      <w:lvlJc w:val="left"/>
+      <w:pPr>
+        <w:ind w:left="2880" w:hanging="360"/>
+      </w:pPr>
+    </w:lvl>
+    <w:lvl w:ilvl="4" w:tplc="FFFFFFFF" w:tentative="1">
+      <w:start w:val="1"/>
+      <w:numFmt w:val="lowerLetter"/>
+      <w:lvlText w:val="%5."/>
+      <w:lvlJc w:val="left"/>
+      <w:pPr>
+        <w:ind w:left="3600" w:hanging="360"/>
+      </w:pPr>
+    </w:lvl>
+    <w:lvl w:ilvl="5" w:tplc="FFFFFFFF" w:tentative="1">
+      <w:start w:val="1"/>
+      <w:numFmt w:val="lowerRoman"/>
+      <w:lvlText w:val="%6."/>
+      <w:lvlJc w:val="right"/>
+      <w:pPr>
+        <w:ind w:left="4320" w:hanging="180"/>
+      </w:pPr>
+    </w:lvl>
+    <w:lvl w:ilvl="6" w:tplc="FFFFFFFF" w:tentative="1">
+      <w:start w:val="1"/>
+      <w:numFmt w:val="decimal"/>
+      <w:lvlText w:val="%7."/>
+      <w:lvlJc w:val="left"/>
+      <w:pPr>
+        <w:ind w:left="5040" w:hanging="360"/>
+      </w:pPr>
+    </w:lvl>
+    <w:lvl w:ilvl="7" w:tplc="FFFFFFFF" w:tentative="1">
+      <w:start w:val="1"/>
+      <w:numFmt w:val="lowerLetter"/>
+      <w:lvlText w:val="%8."/>
+      <w:lvlJc w:val="left"/>
+      <w:pPr>
+        <w:ind w:left="5760" w:hanging="360"/>
+      </w:pPr>
+    </w:lvl>
+    <w:lvl w:ilvl="8" w:tplc="FFFFFFFF" w:tentative="1">
+      <w:start w:val="1"/>
+      <w:numFmt w:val="lowerRoman"/>
+      <w:lvlText w:val="%9."/>
+      <w:lvlJc w:val="right"/>
+      <w:pPr>
+        <w:ind w:left="6480" w:hanging="180"/>
+      </w:pPr>
+    </w:lvl>
+  </w:abstractNum>
+  <w:abstractNum w:abstractNumId="3" w15:restartNumberingAfterBreak="0">
     <w:nsid w:val="21E33FB3"/>
     <w:multiLevelType w:val="hybridMultilevel"/>
     <w:tmpl w:val="D80E49DA"/>
@@ -5991,7 +7061,7 @@
       </w:pPr>
     </w:lvl>
   </w:abstractNum>
-  <w:abstractNum w:abstractNumId="3" w15:restartNumberingAfterBreak="0">
+  <w:abstractNum w:abstractNumId="4" w15:restartNumberingAfterBreak="0">
     <w:nsid w:val="29945343"/>
     <w:multiLevelType w:val="hybridMultilevel"/>
     <w:tmpl w:val="AD6EC1B2"/>
@@ -6080,7 +7150,7 @@
       </w:pPr>
     </w:lvl>
   </w:abstractNum>
-  <w:abstractNum w:abstractNumId="4" w15:restartNumberingAfterBreak="0">
+  <w:abstractNum w:abstractNumId="5" w15:restartNumberingAfterBreak="0">
     <w:nsid w:val="2D9C79BA"/>
     <w:multiLevelType w:val="hybridMultilevel"/>
     <w:tmpl w:val="145098FA"/>
@@ -6169,7 +7239,7 @@
       </w:pPr>
     </w:lvl>
   </w:abstractNum>
-  <w:abstractNum w:abstractNumId="5" w15:restartNumberingAfterBreak="0">
+  <w:abstractNum w:abstractNumId="6" w15:restartNumberingAfterBreak="0">
     <w:nsid w:val="3A5A50B7"/>
     <w:multiLevelType w:val="hybridMultilevel"/>
     <w:tmpl w:val="94B68448"/>
@@ -6258,7 +7328,7 @@
       </w:pPr>
     </w:lvl>
   </w:abstractNum>
-  <w:abstractNum w:abstractNumId="6" w15:restartNumberingAfterBreak="0">
+  <w:abstractNum w:abstractNumId="7" w15:restartNumberingAfterBreak="0">
     <w:nsid w:val="3D6C1063"/>
     <w:multiLevelType w:val="hybridMultilevel"/>
     <w:tmpl w:val="05C8110A"/>
@@ -6347,7 +7417,7 @@
       </w:pPr>
     </w:lvl>
   </w:abstractNum>
-  <w:abstractNum w:abstractNumId="7" w15:restartNumberingAfterBreak="0">
+  <w:abstractNum w:abstractNumId="8" w15:restartNumberingAfterBreak="0">
     <w:nsid w:val="3DDC6EC8"/>
     <w:multiLevelType w:val="hybridMultilevel"/>
     <w:tmpl w:val="D67E208E"/>
@@ -6436,7 +7506,7 @@
       </w:pPr>
     </w:lvl>
   </w:abstractNum>
-  <w:abstractNum w:abstractNumId="8" w15:restartNumberingAfterBreak="0">
+  <w:abstractNum w:abstractNumId="9" w15:restartNumberingAfterBreak="0">
     <w:nsid w:val="42A03272"/>
     <w:multiLevelType w:val="hybridMultilevel"/>
     <w:tmpl w:val="05C6F8C4"/>
@@ -6526,7 +7596,7 @@
       </w:pPr>
     </w:lvl>
   </w:abstractNum>
-  <w:abstractNum w:abstractNumId="9" w15:restartNumberingAfterBreak="0">
+  <w:abstractNum w:abstractNumId="10" w15:restartNumberingAfterBreak="0">
     <w:nsid w:val="446650F7"/>
     <w:multiLevelType w:val="hybridMultilevel"/>
     <w:tmpl w:val="37BA57A2"/>
@@ -6615,7 +7685,7 @@
       </w:pPr>
     </w:lvl>
   </w:abstractNum>
-  <w:abstractNum w:abstractNumId="10" w15:restartNumberingAfterBreak="0">
+  <w:abstractNum w:abstractNumId="11" w15:restartNumberingAfterBreak="0">
     <w:nsid w:val="4E6B2A33"/>
     <w:multiLevelType w:val="hybridMultilevel"/>
     <w:tmpl w:val="8D183782"/>
@@ -6704,7 +7774,7 @@
       </w:pPr>
     </w:lvl>
   </w:abstractNum>
-  <w:abstractNum w:abstractNumId="11" w15:restartNumberingAfterBreak="0">
+  <w:abstractNum w:abstractNumId="12" w15:restartNumberingAfterBreak="0">
     <w:nsid w:val="506E4DF3"/>
     <w:multiLevelType w:val="hybridMultilevel"/>
     <w:tmpl w:val="05C6F8C4"/>
@@ -6794,7 +7864,7 @@
       </w:pPr>
     </w:lvl>
   </w:abstractNum>
-  <w:abstractNum w:abstractNumId="12" w15:restartNumberingAfterBreak="0">
+  <w:abstractNum w:abstractNumId="13" w15:restartNumberingAfterBreak="0">
     <w:nsid w:val="6431769A"/>
     <w:multiLevelType w:val="hybridMultilevel"/>
     <w:tmpl w:val="D8224F54"/>
@@ -6883,7 +7953,7 @@
       </w:pPr>
     </w:lvl>
   </w:abstractNum>
-  <w:abstractNum w:abstractNumId="13" w15:restartNumberingAfterBreak="0">
+  <w:abstractNum w:abstractNumId="14" w15:restartNumberingAfterBreak="0">
     <w:nsid w:val="66692093"/>
     <w:multiLevelType w:val="hybridMultilevel"/>
     <w:tmpl w:val="8D183782"/>
@@ -6972,7 +8042,7 @@
       </w:pPr>
     </w:lvl>
   </w:abstractNum>
-  <w:abstractNum w:abstractNumId="14" w15:restartNumberingAfterBreak="0">
+  <w:abstractNum w:abstractNumId="15" w15:restartNumberingAfterBreak="0">
     <w:nsid w:val="676275D7"/>
     <w:multiLevelType w:val="hybridMultilevel"/>
     <w:tmpl w:val="FC6EA2CE"/>
@@ -7065,46 +8135,49 @@
     <w:abstractNumId w:val="1"/>
   </w:num>
   <w:num w:numId="2" w16cid:durableId="1817798271">
+    <w:abstractNumId w:val="8"/>
+  </w:num>
+  <w:num w:numId="3" w16cid:durableId="1661083905">
+    <w:abstractNumId w:val="13"/>
+  </w:num>
+  <w:num w:numId="4" w16cid:durableId="807085857">
+    <w:abstractNumId w:val="4"/>
+  </w:num>
+  <w:num w:numId="5" w16cid:durableId="2012020813">
+    <w:abstractNumId w:val="6"/>
+  </w:num>
+  <w:num w:numId="6" w16cid:durableId="397478918">
     <w:abstractNumId w:val="7"/>
   </w:num>
-  <w:num w:numId="3" w16cid:durableId="1661083905">
-    <w:abstractNumId w:val="12"/>
-  </w:num>
-  <w:num w:numId="4" w16cid:durableId="807085857">
-    <w:abstractNumId w:val="3"/>
-  </w:num>
-  <w:num w:numId="5" w16cid:durableId="2012020813">
+  <w:num w:numId="7" w16cid:durableId="423695007">
     <w:abstractNumId w:val="5"/>
-  </w:num>
-  <w:num w:numId="6" w16cid:durableId="397478918">
-    <w:abstractNumId w:val="6"/>
-  </w:num>
-  <w:num w:numId="7" w16cid:durableId="423695007">
-    <w:abstractNumId w:val="4"/>
   </w:num>
   <w:num w:numId="8" w16cid:durableId="935946184">
     <w:abstractNumId w:val="0"/>
   </w:num>
   <w:num w:numId="9" w16cid:durableId="1559592237">
+    <w:abstractNumId w:val="15"/>
+  </w:num>
+  <w:num w:numId="10" w16cid:durableId="626207594">
+    <w:abstractNumId w:val="9"/>
+  </w:num>
+  <w:num w:numId="11" w16cid:durableId="1338388248">
+    <w:abstractNumId w:val="3"/>
+  </w:num>
+  <w:num w:numId="12" w16cid:durableId="1714234545">
+    <w:abstractNumId w:val="11"/>
+  </w:num>
+  <w:num w:numId="13" w16cid:durableId="1908609682">
+    <w:abstractNumId w:val="10"/>
+  </w:num>
+  <w:num w:numId="14" w16cid:durableId="396052607">
+    <w:abstractNumId w:val="12"/>
+  </w:num>
+  <w:num w:numId="15" w16cid:durableId="1866407165">
     <w:abstractNumId w:val="14"/>
   </w:num>
-  <w:num w:numId="10" w16cid:durableId="626207594">
-    <w:abstractNumId w:val="8"/>
-  </w:num>
-  <w:num w:numId="11" w16cid:durableId="1338388248">
+  <w:num w:numId="16" w16cid:durableId="1624967285">
     <w:abstractNumId w:val="2"/>
-  </w:num>
-  <w:num w:numId="12" w16cid:durableId="1714234545">
-    <w:abstractNumId w:val="10"/>
-  </w:num>
-  <w:num w:numId="13" w16cid:durableId="1908609682">
-    <w:abstractNumId w:val="9"/>
-  </w:num>
-  <w:num w:numId="14" w16cid:durableId="396052607">
-    <w:abstractNumId w:val="11"/>
-  </w:num>
-  <w:num w:numId="15" w16cid:durableId="1866407165">
-    <w:abstractNumId w:val="13"/>
   </w:num>
 </w:numbering>
 </file>
@@ -7513,6 +8586,7 @@
   <w:style w:type="character" w:default="1" w:styleId="DefaultParagraphFont">
     <w:name w:val="Default Paragraph Font"/>
     <w:uiPriority w:val="1"/>
+    <w:semiHidden/>
     <w:unhideWhenUsed/>
   </w:style>
   <w:style w:type="table" w:default="1" w:styleId="TableNormal">
@@ -7606,6 +8680,60 @@
     <w:rPr>
       <w:color w:val="605E5C"/>
       <w:shd w:val="clear" w:color="auto" w:fill="E1DFDD"/>
+    </w:rPr>
+  </w:style>
+  <w:style w:type="paragraph" w:styleId="HTMLPreformatted">
+    <w:name w:val="HTML Preformatted"/>
+    <w:basedOn w:val="Normal"/>
+    <w:link w:val="HTMLPreformattedChar"/>
+    <w:uiPriority w:val="99"/>
+    <w:semiHidden/>
+    <w:unhideWhenUsed/>
+    <w:rsid w:val="001A60D2"/>
+    <w:pPr>
+      <w:tabs>
+        <w:tab w:val="left" w:pos="916"/>
+        <w:tab w:val="left" w:pos="1832"/>
+        <w:tab w:val="left" w:pos="2748"/>
+        <w:tab w:val="left" w:pos="3664"/>
+        <w:tab w:val="left" w:pos="4580"/>
+        <w:tab w:val="left" w:pos="5496"/>
+        <w:tab w:val="left" w:pos="6412"/>
+        <w:tab w:val="left" w:pos="7328"/>
+        <w:tab w:val="left" w:pos="8244"/>
+        <w:tab w:val="left" w:pos="9160"/>
+        <w:tab w:val="left" w:pos="10076"/>
+        <w:tab w:val="left" w:pos="10992"/>
+        <w:tab w:val="left" w:pos="11908"/>
+        <w:tab w:val="left" w:pos="12824"/>
+        <w:tab w:val="left" w:pos="13740"/>
+        <w:tab w:val="left" w:pos="14656"/>
+      </w:tabs>
+      <w:spacing w:after="0" w:line="240" w:lineRule="auto"/>
+    </w:pPr>
+    <w:rPr>
+      <w:rFonts w:ascii="Courier New" w:eastAsia="Times New Roman" w:hAnsi="Courier New" w:cs="Courier New"/>
+      <w:kern w:val="0"/>
+      <w:sz w:val="20"/>
+      <w:szCs w:val="20"/>
+      <w:lang w:eastAsia="en-IE"/>
+      <w14:ligatures w14:val="none"/>
+    </w:rPr>
+  </w:style>
+  <w:style w:type="character" w:customStyle="1" w:styleId="HTMLPreformattedChar">
+    <w:name w:val="HTML Preformatted Char"/>
+    <w:basedOn w:val="DefaultParagraphFont"/>
+    <w:link w:val="HTMLPreformatted"/>
+    <w:uiPriority w:val="99"/>
+    <w:semiHidden/>
+    <w:rsid w:val="001A60D2"/>
+    <w:rPr>
+      <w:rFonts w:ascii="Courier New" w:eastAsia="Times New Roman" w:hAnsi="Courier New" w:cs="Courier New"/>
+      <w:kern w:val="0"/>
+      <w:sz w:val="20"/>
+      <w:szCs w:val="20"/>
+      <w:lang w:eastAsia="en-IE"/>
+      <w14:ligatures w14:val="none"/>
     </w:rPr>
   </w:style>
 </w:styles>
